--- a/Beoordelingscriteria.docx
+++ b/Beoordelingscriteria.docx
@@ -1,6 +1,6 @@
 
 <file path=word/document.xml><?xml version="1.0" encoding="utf-8"?>
-<w:document xmlns:wpc="http://schemas.microsoft.com/office/word/2010/wordprocessingCanvas" xmlns:mc="http://schemas.openxmlformats.org/markup-compatibility/2006" xmlns:o="urn:schemas-microsoft-com:office:office" xmlns:r="http://schemas.openxmlformats.org/officeDocument/2006/relationships" xmlns:m="http://schemas.openxmlformats.org/officeDocument/2006/math" xmlns:v="urn:schemas-microsoft-com:vml" xmlns:wp14="http://schemas.microsoft.com/office/word/2010/wordprocessingDrawing" xmlns:wp="http://schemas.openxmlformats.org/drawingml/2006/wordprocessingDrawing" xmlns:w10="urn:schemas-microsoft-com:office:word" xmlns:w="http://schemas.openxmlformats.org/wordprocessingml/2006/main" xmlns:w14="http://schemas.microsoft.com/office/word/2010/wordml" xmlns:w15="http://schemas.microsoft.com/office/word/2012/wordml" xmlns:wpg="http://schemas.microsoft.com/office/word/2010/wordprocessingGroup" xmlns:wpi="http://schemas.microsoft.com/office/word/2010/wordprocessingInk" xmlns:wne="http://schemas.microsoft.com/office/word/2006/wordml" xmlns:wps="http://schemas.microsoft.com/office/word/2010/wordprocessingShape" mc:Ignorable="w14 w15 wp14">
+<w:document xmlns:ve="http://schemas.openxmlformats.org/markup-compatibility/2006" xmlns:o="urn:schemas-microsoft-com:office:office" xmlns:r="http://schemas.openxmlformats.org/officeDocument/2006/relationships" xmlns:m="http://schemas.openxmlformats.org/officeDocument/2006/math" xmlns:v="urn:schemas-microsoft-com:vml" xmlns:wp="http://schemas.openxmlformats.org/drawingml/2006/wordprocessingDrawing" xmlns:w10="urn:schemas-microsoft-com:office:word" xmlns:w="http://schemas.openxmlformats.org/wordprocessingml/2006/main" xmlns:wne="http://schemas.microsoft.com/office/word/2006/wordml">
   <w:body>
     <w:p>
       <w:pPr>
@@ -94,7 +94,7 @@
           <w:szCs w:val="20"/>
           <w:lang w:eastAsia="nl-NL"/>
         </w:rPr>
-        <w:t>tcp</w:t>
+        <w:t>tcp-poort</w:t>
       </w:r>
       <w:proofErr w:type="spellEnd"/>
       <w:r>
@@ -105,7 +105,7 @@
           <w:szCs w:val="20"/>
           <w:lang w:eastAsia="nl-NL"/>
         </w:rPr>
-        <w:t xml:space="preserve">-poort op verbinding van een </w:t>
+        <w:t xml:space="preserve"> op verbinding van een </w:t>
       </w:r>
       <w:proofErr w:type="spellStart"/>
       <w:r>
@@ -1007,20 +1007,8 @@
           <w:szCs w:val="20"/>
           <w:lang w:eastAsia="nl-NL"/>
         </w:rPr>
-        <w:t xml:space="preserve"> om een bestand op de server te </w:t>
-      </w:r>
-      <w:proofErr w:type="spellStart"/>
-      <w:r>
-        <w:rPr>
-          <w:rFonts w:ascii="inherit" w:eastAsia="Times New Roman" w:hAnsi="inherit" w:cs="Helvetica"/>
-          <w:color w:val="111111"/>
-          <w:sz w:val="20"/>
-          <w:szCs w:val="20"/>
-          <w:lang w:eastAsia="nl-NL"/>
-        </w:rPr>
-        <w:t>hernoemen</w:t>
-      </w:r>
-      <w:proofErr w:type="spellEnd"/>
+        <w:t> om een bestand op de server te hernoemen</w:t>
+      </w:r>
     </w:p>
     <w:p>
       <w:pPr>
@@ -1069,7 +1057,6 @@
         </w:numPr>
         <w:shd w:val="clear" w:color="auto" w:fill="FFFFFF"/>
         <w:spacing w:after="0" w:line="240" w:lineRule="auto"/>
-        <w:ind w:left="0"/>
         <w:rPr>
           <w:rFonts w:ascii="inherit" w:eastAsia="Times New Roman" w:hAnsi="inherit" w:cs="Helvetica"/>
           <w:color w:val="111111"/>
@@ -1141,7 +1128,6 @@
         </w:numPr>
         <w:shd w:val="clear" w:color="auto" w:fill="FFFFFF"/>
         <w:spacing w:after="0" w:line="240" w:lineRule="auto"/>
-        <w:ind w:left="0"/>
         <w:rPr>
           <w:rFonts w:ascii="inherit" w:eastAsia="Times New Roman" w:hAnsi="inherit" w:cs="Helvetica"/>
           <w:color w:val="111111"/>
@@ -1169,7 +1155,6 @@
         </w:numPr>
         <w:shd w:val="clear" w:color="auto" w:fill="FFFFFF"/>
         <w:spacing w:after="0" w:line="240" w:lineRule="auto"/>
-        <w:ind w:left="0"/>
         <w:rPr>
           <w:rFonts w:ascii="inherit" w:eastAsia="Times New Roman" w:hAnsi="inherit" w:cs="Helvetica"/>
           <w:color w:val="111111"/>
@@ -1197,24 +1182,23 @@
         </w:numPr>
         <w:shd w:val="clear" w:color="auto" w:fill="FFFFFF"/>
         <w:spacing w:after="0" w:line="240" w:lineRule="auto"/>
-        <w:ind w:left="0"/>
-        <w:rPr>
-          <w:rFonts w:ascii="inherit" w:eastAsia="Times New Roman" w:hAnsi="inherit" w:cs="Helvetica"/>
-          <w:color w:val="111111"/>
-          <w:sz w:val="20"/>
-          <w:szCs w:val="20"/>
-          <w:lang w:eastAsia="nl-NL"/>
-        </w:rPr>
-      </w:pPr>
-      <w:r>
-        <w:rPr>
-          <w:rFonts w:ascii="inherit" w:eastAsia="Times New Roman" w:hAnsi="inherit" w:cs="Helvetica"/>
-          <w:color w:val="111111"/>
-          <w:sz w:val="20"/>
-          <w:szCs w:val="20"/>
-          <w:lang w:eastAsia="nl-NL"/>
-        </w:rPr>
-        <w:t>Bestandnamen met spaties en/of niet-</w:t>
+        <w:rPr>
+          <w:rFonts w:ascii="inherit" w:eastAsia="Times New Roman" w:hAnsi="inherit" w:cs="Helvetica"/>
+          <w:color w:val="111111"/>
+          <w:sz w:val="20"/>
+          <w:szCs w:val="20"/>
+          <w:lang w:eastAsia="nl-NL"/>
+        </w:rPr>
+      </w:pPr>
+      <w:r>
+        <w:rPr>
+          <w:rFonts w:ascii="inherit" w:eastAsia="Times New Roman" w:hAnsi="inherit" w:cs="Helvetica"/>
+          <w:color w:val="111111"/>
+          <w:sz w:val="20"/>
+          <w:szCs w:val="20"/>
+          <w:lang w:eastAsia="nl-NL"/>
+        </w:rPr>
+        <w:t xml:space="preserve">Bestandnamen met spaties en/of </w:t>
       </w:r>
       <w:proofErr w:type="spellStart"/>
       <w:r>
@@ -1225,7 +1209,7 @@
           <w:szCs w:val="20"/>
           <w:lang w:eastAsia="nl-NL"/>
         </w:rPr>
-        <w:t>ascii</w:t>
+        <w:t>niet-ascii</w:t>
       </w:r>
       <w:proofErr w:type="spellEnd"/>
       <w:r>
@@ -1269,7 +1253,6 @@
         </w:numPr>
         <w:shd w:val="clear" w:color="auto" w:fill="FFFFFF"/>
         <w:spacing w:after="0" w:line="240" w:lineRule="auto"/>
-        <w:ind w:left="0"/>
         <w:rPr>
           <w:rFonts w:ascii="inherit" w:eastAsia="Times New Roman" w:hAnsi="inherit" w:cs="Helvetica"/>
           <w:color w:val="111111"/>
@@ -1297,46 +1280,23 @@
         </w:numPr>
         <w:shd w:val="clear" w:color="auto" w:fill="FFFFFF"/>
         <w:spacing w:after="0" w:line="240" w:lineRule="auto"/>
-        <w:ind w:left="0"/>
-        <w:rPr>
-          <w:rFonts w:ascii="inherit" w:eastAsia="Times New Roman" w:hAnsi="inherit" w:cs="Helvetica"/>
-          <w:color w:val="111111"/>
-          <w:sz w:val="20"/>
-          <w:szCs w:val="20"/>
-          <w:lang w:eastAsia="nl-NL"/>
-        </w:rPr>
-      </w:pPr>
-      <w:r>
-        <w:rPr>
-          <w:rFonts w:ascii="inherit" w:eastAsia="Times New Roman" w:hAnsi="inherit" w:cs="Helvetica"/>
-          <w:color w:val="111111"/>
-          <w:sz w:val="20"/>
-          <w:szCs w:val="20"/>
-          <w:lang w:eastAsia="nl-NL"/>
-        </w:rPr>
-        <w:t xml:space="preserve">Storing of wegvallen van de verbinding moet geen </w:t>
-      </w:r>
-      <w:proofErr w:type="spellStart"/>
-      <w:r>
-        <w:rPr>
-          <w:rFonts w:ascii="inherit" w:eastAsia="Times New Roman" w:hAnsi="inherit" w:cs="Helvetica"/>
-          <w:color w:val="111111"/>
-          <w:sz w:val="20"/>
-          <w:szCs w:val="20"/>
-          <w:lang w:eastAsia="nl-NL"/>
-        </w:rPr>
-        <w:t>vastlopers</w:t>
-      </w:r>
-      <w:proofErr w:type="spellEnd"/>
-      <w:r>
-        <w:rPr>
-          <w:rFonts w:ascii="inherit" w:eastAsia="Times New Roman" w:hAnsi="inherit" w:cs="Helvetica"/>
-          <w:color w:val="111111"/>
-          <w:sz w:val="20"/>
-          <w:szCs w:val="20"/>
-          <w:lang w:eastAsia="nl-NL"/>
-        </w:rPr>
-        <w:t xml:space="preserve"> veroorzaken.</w:t>
+        <w:rPr>
+          <w:rFonts w:ascii="inherit" w:eastAsia="Times New Roman" w:hAnsi="inherit" w:cs="Helvetica"/>
+          <w:color w:val="111111"/>
+          <w:sz w:val="20"/>
+          <w:szCs w:val="20"/>
+          <w:lang w:eastAsia="nl-NL"/>
+        </w:rPr>
+      </w:pPr>
+      <w:r>
+        <w:rPr>
+          <w:rFonts w:ascii="inherit" w:eastAsia="Times New Roman" w:hAnsi="inherit" w:cs="Helvetica"/>
+          <w:color w:val="111111"/>
+          <w:sz w:val="20"/>
+          <w:szCs w:val="20"/>
+          <w:lang w:eastAsia="nl-NL"/>
+        </w:rPr>
+        <w:t>Storing of wegvallen van de verbinding moet geen vastlopers veroorzaken.</w:t>
       </w:r>
     </w:p>
     <w:p>
@@ -1347,7 +1307,6 @@
         </w:numPr>
         <w:shd w:val="clear" w:color="auto" w:fill="FFFFFF"/>
         <w:spacing w:after="0" w:line="240" w:lineRule="auto"/>
-        <w:ind w:left="0"/>
         <w:rPr>
           <w:rFonts w:ascii="inherit" w:eastAsia="Times New Roman" w:hAnsi="inherit" w:cs="Helvetica"/>
           <w:color w:val="111111"/>
@@ -1386,7 +1345,29 @@
           <w:szCs w:val="20"/>
           <w:lang w:eastAsia="nl-NL"/>
         </w:rPr>
-        <w:t xml:space="preserve"> en .jpg komen onbeschadigd over.</w:t>
+        <w:t xml:space="preserve"> en .</w:t>
+      </w:r>
+      <w:proofErr w:type="spellStart"/>
+      <w:r>
+        <w:rPr>
+          <w:rFonts w:ascii="inherit" w:eastAsia="Times New Roman" w:hAnsi="inherit" w:cs="Helvetica"/>
+          <w:color w:val="111111"/>
+          <w:sz w:val="20"/>
+          <w:szCs w:val="20"/>
+          <w:lang w:eastAsia="nl-NL"/>
+        </w:rPr>
+        <w:t>jpg</w:t>
+      </w:r>
+      <w:proofErr w:type="spellEnd"/>
+      <w:r>
+        <w:rPr>
+          <w:rFonts w:ascii="inherit" w:eastAsia="Times New Roman" w:hAnsi="inherit" w:cs="Helvetica"/>
+          <w:color w:val="111111"/>
+          <w:sz w:val="20"/>
+          <w:szCs w:val="20"/>
+          <w:lang w:eastAsia="nl-NL"/>
+        </w:rPr>
+        <w:t xml:space="preserve"> komen onbeschadigd over.</w:t>
       </w:r>
     </w:p>
     <w:p>
@@ -1397,7 +1378,6 @@
         </w:numPr>
         <w:shd w:val="clear" w:color="auto" w:fill="FFFFFF"/>
         <w:spacing w:after="0" w:line="240" w:lineRule="auto"/>
-        <w:ind w:left="0"/>
         <w:rPr>
           <w:rFonts w:ascii="inherit" w:eastAsia="Times New Roman" w:hAnsi="inherit" w:cs="Helvetica"/>
           <w:color w:val="111111"/>
@@ -1425,7 +1405,7 @@
           <w:szCs w:val="20"/>
           <w:lang w:eastAsia="nl-NL"/>
         </w:rPr>
-        <w:t>ctrl</w:t>
+        <w:t>ctrl-c</w:t>
       </w:r>
       <w:proofErr w:type="spellEnd"/>
       <w:r>
@@ -1436,7 +1416,7 @@
           <w:szCs w:val="20"/>
           <w:lang w:eastAsia="nl-NL"/>
         </w:rPr>
-        <w:t>-c). Daarbij blijven geen incomplete bestanden achter.</w:t>
+        <w:t>). Daarbij blijven geen incomplete bestanden achter.</w:t>
       </w:r>
     </w:p>
     <w:p>
@@ -1447,15 +1427,15 @@
         </w:numPr>
         <w:shd w:val="clear" w:color="auto" w:fill="FFFFFF"/>
         <w:spacing w:after="0" w:line="240" w:lineRule="auto"/>
-        <w:ind w:left="0"/>
-        <w:rPr>
-          <w:rFonts w:ascii="inherit" w:eastAsia="Times New Roman" w:hAnsi="inherit" w:cs="Helvetica"/>
-          <w:color w:val="111111"/>
-          <w:sz w:val="20"/>
-          <w:szCs w:val="20"/>
-          <w:lang w:eastAsia="nl-NL"/>
-        </w:rPr>
-      </w:pPr>
+        <w:rPr>
+          <w:rFonts w:ascii="inherit" w:eastAsia="Times New Roman" w:hAnsi="inherit" w:cs="Helvetica"/>
+          <w:color w:val="111111"/>
+          <w:sz w:val="20"/>
+          <w:szCs w:val="20"/>
+          <w:lang w:eastAsia="nl-NL"/>
+        </w:rPr>
+      </w:pPr>
+      <w:proofErr w:type="spellStart"/>
       <w:r>
         <w:rPr>
           <w:rFonts w:ascii="inherit" w:eastAsia="Times New Roman" w:hAnsi="inherit" w:cs="Helvetica"/>
@@ -1466,7 +1446,20 @@
           <w:szCs w:val="20"/>
           <w:lang w:eastAsia="nl-NL"/>
         </w:rPr>
-        <w:t xml:space="preserve">Busy </w:t>
+        <w:t>Busy</w:t>
+      </w:r>
+      <w:proofErr w:type="spellEnd"/>
+      <w:r>
+        <w:rPr>
+          <w:rFonts w:ascii="inherit" w:eastAsia="Times New Roman" w:hAnsi="inherit" w:cs="Helvetica"/>
+          <w:i/>
+          <w:iCs/>
+          <w:color w:val="111111"/>
+          <w:sz w:val="20"/>
+          <w:szCs w:val="20"/>
+          <w:lang w:eastAsia="nl-NL"/>
+        </w:rPr>
+        <w:t xml:space="preserve"> </w:t>
       </w:r>
       <w:proofErr w:type="spellStart"/>
       <w:r>
@@ -1525,7 +1518,6 @@
         </w:numPr>
         <w:shd w:val="clear" w:color="auto" w:fill="FFFFFF"/>
         <w:spacing w:after="0" w:line="240" w:lineRule="auto"/>
-        <w:ind w:left="0"/>
         <w:rPr>
           <w:rFonts w:ascii="inherit" w:eastAsia="Times New Roman" w:hAnsi="inherit" w:cs="Helvetica"/>
           <w:color w:val="111111"/>
@@ -1585,7 +1577,7 @@
           <w:bdr w:val="none" w:sz="0" w:space="0" w:color="auto" w:frame="1"/>
           <w:lang w:eastAsia="nl-NL"/>
         </w:rPr>
-        <w:t>local</w:t>
+        <w:t>local-folder</w:t>
       </w:r>
       <w:proofErr w:type="spellEnd"/>
       <w:r>
@@ -1599,8 +1591,23 @@
           <w:bdr w:val="none" w:sz="0" w:space="0" w:color="auto" w:frame="1"/>
           <w:lang w:eastAsia="nl-NL"/>
         </w:rPr>
-        <w:t>-folder remote-folder</w:t>
-      </w:r>
+        <w:t xml:space="preserve"> </w:t>
+      </w:r>
+      <w:proofErr w:type="spellStart"/>
+      <w:r>
+        <w:rPr>
+          <w:rFonts w:ascii="inherit" w:eastAsia="Times New Roman" w:hAnsi="inherit" w:cs="Courier New"/>
+          <w:i/>
+          <w:iCs/>
+          <w:color w:val="111111"/>
+          <w:sz w:val="20"/>
+          <w:szCs w:val="20"/>
+          <w:bdr w:val="none" w:sz="0" w:space="0" w:color="auto" w:frame="1"/>
+          <w:lang w:eastAsia="nl-NL"/>
+        </w:rPr>
+        <w:t>remote-folder</w:t>
+      </w:r>
+      <w:proofErr w:type="spellEnd"/>
       <w:r>
         <w:rPr>
           <w:rFonts w:ascii="inherit" w:eastAsia="Times New Roman" w:hAnsi="inherit" w:cs="Helvetica"/>
@@ -1643,7 +1650,7 @@
           <w:szCs w:val="20"/>
           <w:lang w:eastAsia="nl-NL"/>
         </w:rPr>
-        <w:t>local</w:t>
+        <w:t>local-folder</w:t>
       </w:r>
       <w:proofErr w:type="spellEnd"/>
       <w:r>
@@ -1654,7 +1661,7 @@
           <w:szCs w:val="20"/>
           <w:lang w:eastAsia="nl-NL"/>
         </w:rPr>
-        <w:t xml:space="preserve">-folder) wordt gesynchroniseerd met een map op de server (remote-folder). Met andere woorden: alle wijzigingen in die in de map (en </w:t>
+        <w:t xml:space="preserve">) wordt gesynchroniseerd met een map op de server (remote-folder). Met andere woorden: alle wijzigingen in die in de map (en submappen) aan de </w:t>
       </w:r>
       <w:proofErr w:type="spellStart"/>
       <w:r>
@@ -1665,7 +1672,7 @@
           <w:szCs w:val="20"/>
           <w:lang w:eastAsia="nl-NL"/>
         </w:rPr>
-        <w:t>submappen</w:t>
+        <w:t>client-kant</w:t>
       </w:r>
       <w:proofErr w:type="spellEnd"/>
       <w:r>
@@ -1676,51 +1683,7 @@
           <w:szCs w:val="20"/>
           <w:lang w:eastAsia="nl-NL"/>
         </w:rPr>
-        <w:t xml:space="preserve">) aan de </w:t>
-      </w:r>
-      <w:proofErr w:type="spellStart"/>
-      <w:r>
-        <w:rPr>
-          <w:rFonts w:ascii="inherit" w:eastAsia="Times New Roman" w:hAnsi="inherit" w:cs="Helvetica"/>
-          <w:color w:val="111111"/>
-          <w:sz w:val="20"/>
-          <w:szCs w:val="20"/>
-          <w:lang w:eastAsia="nl-NL"/>
-        </w:rPr>
-        <w:t>client</w:t>
-      </w:r>
-      <w:proofErr w:type="spellEnd"/>
-      <w:r>
-        <w:rPr>
-          <w:rFonts w:ascii="inherit" w:eastAsia="Times New Roman" w:hAnsi="inherit" w:cs="Helvetica"/>
-          <w:color w:val="111111"/>
-          <w:sz w:val="20"/>
-          <w:szCs w:val="20"/>
-          <w:lang w:eastAsia="nl-NL"/>
-        </w:rPr>
-        <w:t xml:space="preserve">-kant zijn aangebracht, worden gespiegeld op de aangegeven map (en </w:t>
-      </w:r>
-      <w:proofErr w:type="spellStart"/>
-      <w:r>
-        <w:rPr>
-          <w:rFonts w:ascii="inherit" w:eastAsia="Times New Roman" w:hAnsi="inherit" w:cs="Helvetica"/>
-          <w:color w:val="111111"/>
-          <w:sz w:val="20"/>
-          <w:szCs w:val="20"/>
-          <w:lang w:eastAsia="nl-NL"/>
-        </w:rPr>
-        <w:t>submappen</w:t>
-      </w:r>
-      <w:proofErr w:type="spellEnd"/>
-      <w:r>
-        <w:rPr>
-          <w:rFonts w:ascii="inherit" w:eastAsia="Times New Roman" w:hAnsi="inherit" w:cs="Helvetica"/>
-          <w:color w:val="111111"/>
-          <w:sz w:val="20"/>
-          <w:szCs w:val="20"/>
-          <w:lang w:eastAsia="nl-NL"/>
-        </w:rPr>
-        <w:t>) op de server. Volg de volgende regels:</w:t>
+        <w:t xml:space="preserve"> zijn aangebracht, worden gespiegeld op de aangegeven map (en submappen) op de server. Volg de volgende regels:</w:t>
       </w:r>
     </w:p>
     <w:p>
@@ -2025,7 +1988,29 @@
           <w:szCs w:val="24"/>
           <w:lang w:eastAsia="nl-NL"/>
         </w:rPr>
-        <w:t xml:space="preserve"> én een server. Deze moeten met elkaar kunnen communiceren. De server moet in </w:t>
+        <w:t xml:space="preserve"> </w:t>
+      </w:r>
+      <w:proofErr w:type="spellStart"/>
+      <w:r>
+        <w:rPr>
+          <w:rFonts w:ascii="Helvetica" w:eastAsia="Times New Roman" w:hAnsi="Helvetica" w:cs="Helvetica"/>
+          <w:color w:val="111111"/>
+          <w:sz w:val="24"/>
+          <w:szCs w:val="24"/>
+          <w:lang w:eastAsia="nl-NL"/>
+        </w:rPr>
+        <w:t>én</w:t>
+      </w:r>
+      <w:proofErr w:type="spellEnd"/>
+      <w:r>
+        <w:rPr>
+          <w:rFonts w:ascii="Helvetica" w:eastAsia="Times New Roman" w:hAnsi="Helvetica" w:cs="Helvetica"/>
+          <w:color w:val="111111"/>
+          <w:sz w:val="24"/>
+          <w:szCs w:val="24"/>
+          <w:lang w:eastAsia="nl-NL"/>
+        </w:rPr>
+        <w:t xml:space="preserve"> een server. Deze moeten met elkaar kunnen communiceren. De server moet in </w:t>
       </w:r>
       <w:proofErr w:type="spellStart"/>
       <w:r>
@@ -2340,7 +2325,29 @@
           <w:szCs w:val="20"/>
           <w:lang w:eastAsia="nl-NL"/>
         </w:rPr>
-        <w:t xml:space="preserve">Er zijn aantoonbaar geen memory </w:t>
+        <w:t xml:space="preserve">Er zijn aantoonbaar geen </w:t>
+      </w:r>
+      <w:proofErr w:type="spellStart"/>
+      <w:r>
+        <w:rPr>
+          <w:rFonts w:ascii="inherit" w:eastAsia="Times New Roman" w:hAnsi="inherit" w:cs="Helvetica"/>
+          <w:color w:val="111111"/>
+          <w:sz w:val="20"/>
+          <w:szCs w:val="20"/>
+          <w:lang w:eastAsia="nl-NL"/>
+        </w:rPr>
+        <w:t>memory</w:t>
+      </w:r>
+      <w:proofErr w:type="spellEnd"/>
+      <w:r>
+        <w:rPr>
+          <w:rFonts w:ascii="inherit" w:eastAsia="Times New Roman" w:hAnsi="inherit" w:cs="Helvetica"/>
+          <w:color w:val="111111"/>
+          <w:sz w:val="20"/>
+          <w:szCs w:val="20"/>
+          <w:lang w:eastAsia="nl-NL"/>
+        </w:rPr>
+        <w:t xml:space="preserve"> </w:t>
       </w:r>
       <w:proofErr w:type="spellStart"/>
       <w:r>
@@ -2391,19 +2398,9 @@
           <w:szCs w:val="20"/>
           <w:lang w:eastAsia="nl-NL"/>
         </w:rPr>
-        <w:t>try</w:t>
+        <w:t>try-catch</w:t>
       </w:r>
       <w:proofErr w:type="spellEnd"/>
-      <w:r>
-        <w:rPr>
-          <w:rFonts w:ascii="inherit" w:eastAsia="Times New Roman" w:hAnsi="inherit" w:cs="Helvetica"/>
-          <w:color w:val="111111"/>
-          <w:sz w:val="20"/>
-          <w:szCs w:val="20"/>
-          <w:lang w:eastAsia="nl-NL"/>
-        </w:rPr>
-        <w:t>-catch</w:t>
-      </w:r>
     </w:p>
     <w:p>
       <w:pPr>
@@ -2801,7 +2798,7 @@
           <w:left w:w="70" w:type="dxa"/>
           <w:right w:w="70" w:type="dxa"/>
         </w:tblCellMar>
-        <w:tblLook w:val="04A0" w:firstRow="1" w:lastRow="0" w:firstColumn="1" w:lastColumn="0" w:noHBand="0" w:noVBand="1"/>
+        <w:tblLook w:val="04A0"/>
       </w:tblPr>
       <w:tblGrid>
         <w:gridCol w:w="12640"/>
@@ -3040,7 +3037,29 @@
                 <w:szCs w:val="24"/>
                 <w:lang w:eastAsia="nl-NL"/>
               </w:rPr>
-              <w:t>er staan twee werkende projecten op voor de server, waar we ter plekke in de code kunnen duiken: één voor Windows en één voor Linux of Mac OS X</w:t>
+              <w:t xml:space="preserve">er staan twee werkende projecten op voor de server, waar we ter plekke in de code kunnen duiken: één </w:t>
+            </w:r>
+          </w:p>
+          <w:p>
+            <w:pPr>
+              <w:spacing w:after="0" w:line="240" w:lineRule="auto"/>
+              <w:rPr>
+                <w:rFonts w:ascii="Calibri" w:eastAsia="Times New Roman" w:hAnsi="Calibri" w:cs="Times New Roman"/>
+                <w:color w:val="000000"/>
+                <w:sz w:val="24"/>
+                <w:szCs w:val="24"/>
+                <w:lang w:eastAsia="nl-NL"/>
+              </w:rPr>
+            </w:pPr>
+            <w:r>
+              <w:rPr>
+                <w:rFonts w:ascii="Calibri" w:eastAsia="Times New Roman" w:hAnsi="Calibri" w:cs="Times New Roman"/>
+                <w:color w:val="000000"/>
+                <w:sz w:val="24"/>
+                <w:szCs w:val="24"/>
+                <w:lang w:eastAsia="nl-NL"/>
+              </w:rPr>
+              <w:t>voor Windows en één voor Linux of Mac OS X</w:t>
             </w:r>
           </w:p>
         </w:tc>
@@ -3081,7 +3100,7 @@
                 <w:szCs w:val="24"/>
                 <w:lang w:eastAsia="nl-NL"/>
               </w:rPr>
-              <w:t>je hebt een losse release-</w:t>
+              <w:t xml:space="preserve">je hebt een losse </w:t>
             </w:r>
             <w:proofErr w:type="spellStart"/>
             <w:r>
@@ -3092,7 +3111,7 @@
                 <w:szCs w:val="24"/>
                 <w:lang w:eastAsia="nl-NL"/>
               </w:rPr>
-              <w:t>build</w:t>
+              <w:t>release-build</w:t>
             </w:r>
             <w:proofErr w:type="spellEnd"/>
             <w:r>
@@ -3125,7 +3144,29 @@
                 <w:szCs w:val="24"/>
                 <w:lang w:eastAsia="nl-NL"/>
               </w:rPr>
-              <w:t>, die zonder ontwikkelomgeving is op te starten (bij voorkeur de Windows-versie)</w:t>
+              <w:t xml:space="preserve">, die zonder ontwikkelomgeving </w:t>
+            </w:r>
+          </w:p>
+          <w:p>
+            <w:pPr>
+              <w:spacing w:after="0" w:line="240" w:lineRule="auto"/>
+              <w:rPr>
+                <w:rFonts w:ascii="Calibri" w:eastAsia="Times New Roman" w:hAnsi="Calibri" w:cs="Times New Roman"/>
+                <w:color w:val="000000"/>
+                <w:sz w:val="24"/>
+                <w:szCs w:val="24"/>
+                <w:lang w:eastAsia="nl-NL"/>
+              </w:rPr>
+            </w:pPr>
+            <w:r>
+              <w:rPr>
+                <w:rFonts w:ascii="Calibri" w:eastAsia="Times New Roman" w:hAnsi="Calibri" w:cs="Times New Roman"/>
+                <w:color w:val="000000"/>
+                <w:sz w:val="24"/>
+                <w:szCs w:val="24"/>
+                <w:lang w:eastAsia="nl-NL"/>
+              </w:rPr>
+              <w:t>is op te starten (bij voorkeur de Windows-versie)</w:t>
             </w:r>
           </w:p>
         </w:tc>
@@ -3177,7 +3218,7 @@
                 <w:szCs w:val="24"/>
                 <w:lang w:eastAsia="nl-NL"/>
               </w:rPr>
-              <w:t>client</w:t>
+              <w:t>client-programma</w:t>
             </w:r>
             <w:proofErr w:type="spellEnd"/>
             <w:r>
@@ -3188,8 +3229,20 @@
                 <w:szCs w:val="24"/>
                 <w:lang w:eastAsia="nl-NL"/>
               </w:rPr>
-              <w:t xml:space="preserve">-programma (mag vanuit ontwikkelomgeving, maar mag ook als losse </w:t>
-            </w:r>
+              <w:t xml:space="preserve"> (mag vanuit ontwikkelomgeving, maar mag ook als losse </w:t>
+            </w:r>
+          </w:p>
+          <w:p>
+            <w:pPr>
+              <w:spacing w:after="0" w:line="240" w:lineRule="auto"/>
+              <w:rPr>
+                <w:rFonts w:ascii="Calibri" w:eastAsia="Times New Roman" w:hAnsi="Calibri" w:cs="Times New Roman"/>
+                <w:color w:val="000000"/>
+                <w:sz w:val="24"/>
+                <w:szCs w:val="24"/>
+                <w:lang w:eastAsia="nl-NL"/>
+              </w:rPr>
+            </w:pPr>
             <w:proofErr w:type="spellStart"/>
             <w:r>
               <w:rPr>
@@ -3273,7 +3326,51 @@
                 <w:szCs w:val="24"/>
                 <w:lang w:eastAsia="nl-NL"/>
               </w:rPr>
-              <w:t xml:space="preserve"> draait heb je de test-directory staan die we op Blackboard klaar hebben gezet (hierin zitten diverse soorten bestanden, soms met rare namen, zodat we de overdacht van bestandsnaam en -inhoud goed kunnen testen)</w:t>
+              <w:t xml:space="preserve"> draait heb je de test-directory staan die we op Blackboard klaar hebben </w:t>
+            </w:r>
+          </w:p>
+          <w:p>
+            <w:pPr>
+              <w:spacing w:after="0" w:line="240" w:lineRule="auto"/>
+              <w:rPr>
+                <w:rFonts w:ascii="Calibri" w:eastAsia="Times New Roman" w:hAnsi="Calibri" w:cs="Times New Roman"/>
+                <w:color w:val="000000"/>
+                <w:sz w:val="24"/>
+                <w:szCs w:val="24"/>
+                <w:lang w:eastAsia="nl-NL"/>
+              </w:rPr>
+            </w:pPr>
+            <w:r>
+              <w:rPr>
+                <w:rFonts w:ascii="Calibri" w:eastAsia="Times New Roman" w:hAnsi="Calibri" w:cs="Times New Roman"/>
+                <w:color w:val="000000"/>
+                <w:sz w:val="24"/>
+                <w:szCs w:val="24"/>
+                <w:lang w:eastAsia="nl-NL"/>
+              </w:rPr>
+              <w:t xml:space="preserve">gezet (hierin zitten diverse soorten bestanden, soms met rare namen, zodat we de overdacht van </w:t>
+            </w:r>
+          </w:p>
+          <w:p>
+            <w:pPr>
+              <w:spacing w:after="0" w:line="240" w:lineRule="auto"/>
+              <w:rPr>
+                <w:rFonts w:ascii="Calibri" w:eastAsia="Times New Roman" w:hAnsi="Calibri" w:cs="Times New Roman"/>
+                <w:color w:val="000000"/>
+                <w:sz w:val="24"/>
+                <w:szCs w:val="24"/>
+                <w:lang w:eastAsia="nl-NL"/>
+              </w:rPr>
+            </w:pPr>
+            <w:r>
+              <w:rPr>
+                <w:rFonts w:ascii="Calibri" w:eastAsia="Times New Roman" w:hAnsi="Calibri" w:cs="Times New Roman"/>
+                <w:color w:val="000000"/>
+                <w:sz w:val="24"/>
+                <w:szCs w:val="24"/>
+                <w:lang w:eastAsia="nl-NL"/>
+              </w:rPr>
+              <w:t>bestandsnaam en -inhoud goed kunnen testen)</w:t>
             </w:r>
           </w:p>
         </w:tc>
@@ -3322,7 +3419,7 @@
           <w:left w:w="70" w:type="dxa"/>
           <w:right w:w="70" w:type="dxa"/>
         </w:tblCellMar>
-        <w:tblLook w:val="04A0" w:firstRow="1" w:lastRow="0" w:firstColumn="1" w:lastColumn="0" w:noHBand="0" w:noVBand="1"/>
+        <w:tblLook w:val="04A0"/>
       </w:tblPr>
       <w:tblGrid>
         <w:gridCol w:w="12640"/>
@@ -3710,7 +3807,29 @@
                 <w:szCs w:val="24"/>
                 <w:lang w:eastAsia="nl-NL"/>
               </w:rPr>
-              <w:t xml:space="preserve">niet meer dan 2 memory </w:t>
+              <w:t xml:space="preserve">niet meer dan 2 </w:t>
+            </w:r>
+            <w:proofErr w:type="spellStart"/>
+            <w:r>
+              <w:rPr>
+                <w:rFonts w:ascii="Calibri" w:eastAsia="Times New Roman" w:hAnsi="Calibri" w:cs="Times New Roman"/>
+                <w:color w:val="000000"/>
+                <w:sz w:val="24"/>
+                <w:szCs w:val="24"/>
+                <w:lang w:eastAsia="nl-NL"/>
+              </w:rPr>
+              <w:t>memory</w:t>
+            </w:r>
+            <w:proofErr w:type="spellEnd"/>
+            <w:r>
+              <w:rPr>
+                <w:rFonts w:ascii="Calibri" w:eastAsia="Times New Roman" w:hAnsi="Calibri" w:cs="Times New Roman"/>
+                <w:color w:val="000000"/>
+                <w:sz w:val="24"/>
+                <w:szCs w:val="24"/>
+                <w:lang w:eastAsia="nl-NL"/>
+              </w:rPr>
+              <w:t xml:space="preserve"> </w:t>
             </w:r>
             <w:proofErr w:type="spellStart"/>
             <w:r>
@@ -4215,7 +4334,7 @@
                 <w:szCs w:val="24"/>
                 <w:lang w:eastAsia="nl-NL"/>
               </w:rPr>
-              <w:t>debug</w:t>
+              <w:t>debug-versie</w:t>
             </w:r>
             <w:proofErr w:type="spellEnd"/>
             <w:r>
@@ -4226,7 +4345,7 @@
                 <w:szCs w:val="24"/>
                 <w:lang w:eastAsia="nl-NL"/>
               </w:rPr>
-              <w:t>-versie werkt niet</w:t>
+              <w:t xml:space="preserve"> werkt niet</w:t>
             </w:r>
           </w:p>
         </w:tc>
@@ -5014,29 +5133,7 @@
                 <w:szCs w:val="24"/>
                 <w:lang w:eastAsia="nl-NL"/>
               </w:rPr>
-              <w:t xml:space="preserve">storing of wegvallen verbinding moet geen </w:t>
-            </w:r>
-            <w:proofErr w:type="spellStart"/>
-            <w:r>
-              <w:rPr>
-                <w:rFonts w:ascii="Calibri" w:eastAsia="Times New Roman" w:hAnsi="Calibri" w:cs="Times New Roman"/>
-                <w:color w:val="000000"/>
-                <w:sz w:val="24"/>
-                <w:szCs w:val="24"/>
-                <w:lang w:eastAsia="nl-NL"/>
-              </w:rPr>
-              <w:t>vastloper</w:t>
-            </w:r>
-            <w:proofErr w:type="spellEnd"/>
-            <w:r>
-              <w:rPr>
-                <w:rFonts w:ascii="Calibri" w:eastAsia="Times New Roman" w:hAnsi="Calibri" w:cs="Times New Roman"/>
-                <w:color w:val="000000"/>
-                <w:sz w:val="24"/>
-                <w:szCs w:val="24"/>
-                <w:lang w:eastAsia="nl-NL"/>
-              </w:rPr>
-              <w:t xml:space="preserve"> veroorzaken</w:t>
+              <w:t>storing of wegvallen verbinding moet geen vastloper veroorzaken</w:t>
             </w:r>
           </w:p>
         </w:tc>
@@ -5161,7 +5258,7 @@
                 <w:szCs w:val="24"/>
                 <w:lang w:eastAsia="nl-NL"/>
               </w:rPr>
-              <w:t>ctrl</w:t>
+              <w:t>ctrl-c</w:t>
             </w:r>
             <w:proofErr w:type="spellEnd"/>
             <w:r>
@@ -5172,7 +5269,7 @@
                 <w:szCs w:val="24"/>
                 <w:lang w:eastAsia="nl-NL"/>
               </w:rPr>
-              <w:t xml:space="preserve">-c); daarbij blijven geen </w:t>
+              <w:t xml:space="preserve">); daarbij blijven geen </w:t>
             </w:r>
           </w:p>
           <w:p>
@@ -5263,8 +5360,20 @@
                 <w:szCs w:val="24"/>
                 <w:lang w:eastAsia="nl-NL"/>
               </w:rPr>
-              <w:t>/catch</w:t>
-            </w:r>
+              <w:t>/</w:t>
+            </w:r>
+            <w:proofErr w:type="spellStart"/>
+            <w:r>
+              <w:rPr>
+                <w:rFonts w:ascii="Calibri" w:eastAsia="Times New Roman" w:hAnsi="Calibri" w:cs="Times New Roman"/>
+                <w:color w:val="000000"/>
+                <w:sz w:val="24"/>
+                <w:szCs w:val="24"/>
+                <w:lang w:eastAsia="nl-NL"/>
+              </w:rPr>
+              <w:t>catch</w:t>
+            </w:r>
+            <w:proofErr w:type="spellEnd"/>
           </w:p>
         </w:tc>
       </w:tr>
@@ -5376,7 +5485,7 @@
 </file>
 
 <file path=word/endnotes.xml><?xml version="1.0" encoding="utf-8"?>
-<w:endnotes xmlns:wpc="http://schemas.microsoft.com/office/word/2010/wordprocessingCanvas" xmlns:mc="http://schemas.openxmlformats.org/markup-compatibility/2006" xmlns:o="urn:schemas-microsoft-com:office:office" xmlns:r="http://schemas.openxmlformats.org/officeDocument/2006/relationships" xmlns:m="http://schemas.openxmlformats.org/officeDocument/2006/math" xmlns:v="urn:schemas-microsoft-com:vml" xmlns:wp14="http://schemas.microsoft.com/office/word/2010/wordprocessingDrawing" xmlns:wp="http://schemas.openxmlformats.org/drawingml/2006/wordprocessingDrawing" xmlns:w10="urn:schemas-microsoft-com:office:word" xmlns:w="http://schemas.openxmlformats.org/wordprocessingml/2006/main" xmlns:w14="http://schemas.microsoft.com/office/word/2010/wordml" xmlns:w15="http://schemas.microsoft.com/office/word/2012/wordml" xmlns:wpg="http://schemas.microsoft.com/office/word/2010/wordprocessingGroup" xmlns:wpi="http://schemas.microsoft.com/office/word/2010/wordprocessingInk" xmlns:wne="http://schemas.microsoft.com/office/word/2006/wordml" xmlns:wps="http://schemas.microsoft.com/office/word/2010/wordprocessingShape" mc:Ignorable="w14 w15 wp14">
+<w:endnotes xmlns:ve="http://schemas.openxmlformats.org/markup-compatibility/2006" xmlns:o="urn:schemas-microsoft-com:office:office" xmlns:r="http://schemas.openxmlformats.org/officeDocument/2006/relationships" xmlns:m="http://schemas.openxmlformats.org/officeDocument/2006/math" xmlns:v="urn:schemas-microsoft-com:vml" xmlns:wp="http://schemas.openxmlformats.org/drawingml/2006/wordprocessingDrawing" xmlns:w10="urn:schemas-microsoft-com:office:word" xmlns:w="http://schemas.openxmlformats.org/wordprocessingml/2006/main" xmlns:wne="http://schemas.microsoft.com/office/word/2006/wordml">
   <w:endnote w:type="separator" w:id="-1">
     <w:p>
       <w:pPr>
@@ -5401,7 +5510,7 @@
 </file>
 
 <file path=word/footnotes.xml><?xml version="1.0" encoding="utf-8"?>
-<w:footnotes xmlns:wpc="http://schemas.microsoft.com/office/word/2010/wordprocessingCanvas" xmlns:mc="http://schemas.openxmlformats.org/markup-compatibility/2006" xmlns:o="urn:schemas-microsoft-com:office:office" xmlns:r="http://schemas.openxmlformats.org/officeDocument/2006/relationships" xmlns:m="http://schemas.openxmlformats.org/officeDocument/2006/math" xmlns:v="urn:schemas-microsoft-com:vml" xmlns:wp14="http://schemas.microsoft.com/office/word/2010/wordprocessingDrawing" xmlns:wp="http://schemas.openxmlformats.org/drawingml/2006/wordprocessingDrawing" xmlns:w10="urn:schemas-microsoft-com:office:word" xmlns:w="http://schemas.openxmlformats.org/wordprocessingml/2006/main" xmlns:w14="http://schemas.microsoft.com/office/word/2010/wordml" xmlns:w15="http://schemas.microsoft.com/office/word/2012/wordml" xmlns:wpg="http://schemas.microsoft.com/office/word/2010/wordprocessingGroup" xmlns:wpi="http://schemas.microsoft.com/office/word/2010/wordprocessingInk" xmlns:wne="http://schemas.microsoft.com/office/word/2006/wordml" xmlns:wps="http://schemas.microsoft.com/office/word/2010/wordprocessingShape" mc:Ignorable="w14 w15 wp14">
+<w:footnotes xmlns:ve="http://schemas.openxmlformats.org/markup-compatibility/2006" xmlns:o="urn:schemas-microsoft-com:office:office" xmlns:r="http://schemas.openxmlformats.org/officeDocument/2006/relationships" xmlns:m="http://schemas.openxmlformats.org/officeDocument/2006/math" xmlns:v="urn:schemas-microsoft-com:vml" xmlns:wp="http://schemas.openxmlformats.org/drawingml/2006/wordprocessingDrawing" xmlns:w10="urn:schemas-microsoft-com:office:word" xmlns:w="http://schemas.openxmlformats.org/wordprocessingml/2006/main" xmlns:wne="http://schemas.microsoft.com/office/word/2006/wordml">
   <w:footnote w:type="separator" w:id="-1">
     <w:p>
       <w:pPr>
@@ -5426,7 +5535,7 @@
 </file>
 
 <file path=word/numbering.xml><?xml version="1.0" encoding="utf-8"?>
-<w:numbering xmlns:wpc="http://schemas.microsoft.com/office/word/2010/wordprocessingCanvas" xmlns:mc="http://schemas.openxmlformats.org/markup-compatibility/2006" xmlns:o="urn:schemas-microsoft-com:office:office" xmlns:r="http://schemas.openxmlformats.org/officeDocument/2006/relationships" xmlns:m="http://schemas.openxmlformats.org/officeDocument/2006/math" xmlns:v="urn:schemas-microsoft-com:vml" xmlns:wp14="http://schemas.microsoft.com/office/word/2010/wordprocessingDrawing" xmlns:wp="http://schemas.openxmlformats.org/drawingml/2006/wordprocessingDrawing" xmlns:w10="urn:schemas-microsoft-com:office:word" xmlns:w="http://schemas.openxmlformats.org/wordprocessingml/2006/main" xmlns:w14="http://schemas.microsoft.com/office/word/2010/wordml" xmlns:w15="http://schemas.microsoft.com/office/word/2012/wordml" xmlns:wpg="http://schemas.microsoft.com/office/word/2010/wordprocessingGroup" xmlns:wpi="http://schemas.microsoft.com/office/word/2010/wordprocessingInk" xmlns:wne="http://schemas.microsoft.com/office/word/2006/wordml" xmlns:wps="http://schemas.microsoft.com/office/word/2010/wordprocessingShape" mc:Ignorable="w14 w15 wp14">
+<w:numbering xmlns:ve="http://schemas.openxmlformats.org/markup-compatibility/2006" xmlns:o="urn:schemas-microsoft-com:office:office" xmlns:r="http://schemas.openxmlformats.org/officeDocument/2006/relationships" xmlns:m="http://schemas.openxmlformats.org/officeDocument/2006/math" xmlns:v="urn:schemas-microsoft-com:vml" xmlns:wp="http://schemas.openxmlformats.org/drawingml/2006/wordprocessingDrawing" xmlns:w10="urn:schemas-microsoft-com:office:word" xmlns:w="http://schemas.openxmlformats.org/wordprocessingml/2006/main" xmlns:wne="http://schemas.microsoft.com/office/word/2006/wordml">
   <w:abstractNum w:abstractNumId="0">
     <w:nsid w:val="09577F22"/>
     <w:multiLevelType w:val="multilevel"/>
@@ -6296,6 +6405,13 @@
   </w:num>
   <w:num w:numId="4">
     <w:abstractNumId w:val="2"/>
+    <w:lvlOverride w:ilvl="0">
+      <w:lvl w:ilvl="0">
+        <w:numFmt w:val="decimal"/>
+        <w:lvlText w:val=""/>
+        <w:lvlJc w:val="left"/>
+      </w:lvl>
+    </w:lvlOverride>
     <w:lvlOverride w:ilvl="1">
       <w:lvl w:ilvl="1">
         <w:numFmt w:val="bullet"/>
@@ -6316,6 +6432,13 @@
   </w:num>
   <w:num w:numId="5">
     <w:abstractNumId w:val="2"/>
+    <w:lvlOverride w:ilvl="0">
+      <w:lvl w:ilvl="0">
+        <w:numFmt w:val="decimal"/>
+        <w:lvlText w:val=""/>
+        <w:lvlJc w:val="left"/>
+      </w:lvl>
+    </w:lvlOverride>
     <w:lvlOverride w:ilvl="1">
       <w:lvl w:ilvl="1">
         <w:numFmt w:val="bullet"/>
@@ -6347,7 +6470,7 @@
 </file>
 
 <file path=word/styles.xml><?xml version="1.0" encoding="utf-8"?>
-<w:styles xmlns:mc="http://schemas.openxmlformats.org/markup-compatibility/2006" xmlns:r="http://schemas.openxmlformats.org/officeDocument/2006/relationships" xmlns:w="http://schemas.openxmlformats.org/wordprocessingml/2006/main" xmlns:w14="http://schemas.microsoft.com/office/word/2010/wordml" xmlns:w15="http://schemas.microsoft.com/office/word/2012/wordml" mc:Ignorable="w14 w15">
+<w:styles xmlns:r="http://schemas.openxmlformats.org/officeDocument/2006/relationships" xmlns:w="http://schemas.openxmlformats.org/wordprocessingml/2006/main">
   <w:docDefaults>
     <w:rPrDefault>
       <w:rPr>
@@ -6363,382 +6486,149 @@
       </w:pPr>
     </w:pPrDefault>
   </w:docDefaults>
-  <w:latentStyles w:defLockedState="0" w:defUIPriority="99" w:defSemiHidden="0" w:defUnhideWhenUsed="0" w:defQFormat="0" w:count="371">
-    <w:lsdException w:name="Normal" w:uiPriority="0" w:qFormat="1"/>
-    <w:lsdException w:name="heading 1" w:uiPriority="9" w:qFormat="1"/>
-    <w:lsdException w:name="heading 2" w:semiHidden="1" w:uiPriority="9" w:unhideWhenUsed="1" w:qFormat="1"/>
-    <w:lsdException w:name="heading 3" w:semiHidden="1" w:uiPriority="9" w:unhideWhenUsed="1" w:qFormat="1"/>
-    <w:lsdException w:name="heading 4" w:semiHidden="1" w:uiPriority="9" w:unhideWhenUsed="1" w:qFormat="1"/>
-    <w:lsdException w:name="heading 5" w:semiHidden="1" w:uiPriority="9" w:unhideWhenUsed="1" w:qFormat="1"/>
-    <w:lsdException w:name="heading 6" w:semiHidden="1" w:uiPriority="9" w:unhideWhenUsed="1" w:qFormat="1"/>
-    <w:lsdException w:name="heading 7" w:semiHidden="1" w:uiPriority="9" w:unhideWhenUsed="1" w:qFormat="1"/>
-    <w:lsdException w:name="heading 8" w:semiHidden="1" w:uiPriority="9" w:unhideWhenUsed="1" w:qFormat="1"/>
-    <w:lsdException w:name="heading 9" w:semiHidden="1" w:uiPriority="9" w:unhideWhenUsed="1" w:qFormat="1"/>
-    <w:lsdException w:name="index 1" w:semiHidden="1" w:unhideWhenUsed="1"/>
-    <w:lsdException w:name="index 2" w:semiHidden="1" w:unhideWhenUsed="1"/>
-    <w:lsdException w:name="index 3" w:semiHidden="1" w:unhideWhenUsed="1"/>
-    <w:lsdException w:name="index 4" w:semiHidden="1" w:unhideWhenUsed="1"/>
-    <w:lsdException w:name="index 5" w:semiHidden="1" w:unhideWhenUsed="1"/>
-    <w:lsdException w:name="index 6" w:semiHidden="1" w:unhideWhenUsed="1"/>
-    <w:lsdException w:name="index 7" w:semiHidden="1" w:unhideWhenUsed="1"/>
-    <w:lsdException w:name="index 8" w:semiHidden="1" w:unhideWhenUsed="1"/>
-    <w:lsdException w:name="index 9" w:semiHidden="1" w:unhideWhenUsed="1"/>
-    <w:lsdException w:name="toc 1" w:semiHidden="1" w:uiPriority="39" w:unhideWhenUsed="1"/>
-    <w:lsdException w:name="toc 2" w:semiHidden="1" w:uiPriority="39" w:unhideWhenUsed="1"/>
-    <w:lsdException w:name="toc 3" w:semiHidden="1" w:uiPriority="39" w:unhideWhenUsed="1"/>
-    <w:lsdException w:name="toc 4" w:semiHidden="1" w:uiPriority="39" w:unhideWhenUsed="1"/>
-    <w:lsdException w:name="toc 5" w:semiHidden="1" w:uiPriority="39" w:unhideWhenUsed="1"/>
-    <w:lsdException w:name="toc 6" w:semiHidden="1" w:uiPriority="39" w:unhideWhenUsed="1"/>
-    <w:lsdException w:name="toc 7" w:semiHidden="1" w:uiPriority="39" w:unhideWhenUsed="1"/>
-    <w:lsdException w:name="toc 8" w:semiHidden="1" w:uiPriority="39" w:unhideWhenUsed="1"/>
-    <w:lsdException w:name="toc 9" w:semiHidden="1" w:uiPriority="39" w:unhideWhenUsed="1"/>
-    <w:lsdException w:name="Normal Indent" w:semiHidden="1" w:unhideWhenUsed="1"/>
-    <w:lsdException w:name="footnote text" w:semiHidden="1" w:unhideWhenUsed="1"/>
-    <w:lsdException w:name="annotation text" w:semiHidden="1" w:unhideWhenUsed="1"/>
-    <w:lsdException w:name="header" w:semiHidden="1" w:unhideWhenUsed="1"/>
-    <w:lsdException w:name="footer" w:semiHidden="1" w:unhideWhenUsed="1"/>
-    <w:lsdException w:name="index heading" w:semiHidden="1" w:unhideWhenUsed="1"/>
-    <w:lsdException w:name="caption" w:semiHidden="1" w:uiPriority="35" w:unhideWhenUsed="1" w:qFormat="1"/>
-    <w:lsdException w:name="table of figures" w:semiHidden="1" w:unhideWhenUsed="1"/>
-    <w:lsdException w:name="envelope address" w:semiHidden="1" w:unhideWhenUsed="1"/>
-    <w:lsdException w:name="envelope return" w:semiHidden="1" w:unhideWhenUsed="1"/>
-    <w:lsdException w:name="footnote reference" w:semiHidden="1" w:unhideWhenUsed="1"/>
-    <w:lsdException w:name="annotation reference" w:semiHidden="1" w:unhideWhenUsed="1"/>
-    <w:lsdException w:name="line number" w:semiHidden="1" w:unhideWhenUsed="1"/>
-    <w:lsdException w:name="page number" w:semiHidden="1" w:unhideWhenUsed="1"/>
-    <w:lsdException w:name="endnote reference" w:semiHidden="1" w:unhideWhenUsed="1"/>
-    <w:lsdException w:name="endnote text" w:semiHidden="1" w:unhideWhenUsed="1"/>
-    <w:lsdException w:name="table of authorities" w:semiHidden="1" w:unhideWhenUsed="1"/>
-    <w:lsdException w:name="macro" w:semiHidden="1" w:unhideWhenUsed="1"/>
-    <w:lsdException w:name="toa heading" w:semiHidden="1" w:unhideWhenUsed="1"/>
-    <w:lsdException w:name="List" w:semiHidden="1" w:unhideWhenUsed="1"/>
-    <w:lsdException w:name="List Bullet" w:semiHidden="1" w:unhideWhenUsed="1"/>
-    <w:lsdException w:name="List Number" w:semiHidden="1" w:unhideWhenUsed="1"/>
-    <w:lsdException w:name="List 2" w:semiHidden="1" w:unhideWhenUsed="1"/>
-    <w:lsdException w:name="List 3" w:semiHidden="1" w:unhideWhenUsed="1"/>
-    <w:lsdException w:name="List 4" w:semiHidden="1" w:unhideWhenUsed="1"/>
-    <w:lsdException w:name="List 5" w:semiHidden="1" w:unhideWhenUsed="1"/>
-    <w:lsdException w:name="List Bullet 2" w:semiHidden="1" w:unhideWhenUsed="1"/>
-    <w:lsdException w:name="List Bullet 3" w:semiHidden="1" w:unhideWhenUsed="1"/>
-    <w:lsdException w:name="List Bullet 4" w:semiHidden="1" w:unhideWhenUsed="1"/>
-    <w:lsdException w:name="List Bullet 5" w:semiHidden="1" w:unhideWhenUsed="1"/>
-    <w:lsdException w:name="List Number 2" w:semiHidden="1" w:unhideWhenUsed="1"/>
-    <w:lsdException w:name="List Number 3" w:semiHidden="1" w:unhideWhenUsed="1"/>
-    <w:lsdException w:name="List Number 4" w:semiHidden="1" w:unhideWhenUsed="1"/>
-    <w:lsdException w:name="List Number 5" w:semiHidden="1" w:unhideWhenUsed="1"/>
-    <w:lsdException w:name="Title" w:uiPriority="10" w:qFormat="1"/>
-    <w:lsdException w:name="Closing" w:semiHidden="1" w:unhideWhenUsed="1"/>
-    <w:lsdException w:name="Signature" w:semiHidden="1" w:unhideWhenUsed="1"/>
-    <w:lsdException w:name="Default Paragraph Font" w:semiHidden="1" w:uiPriority="1" w:unhideWhenUsed="1"/>
-    <w:lsdException w:name="Body Text" w:semiHidden="1" w:unhideWhenUsed="1"/>
-    <w:lsdException w:name="Body Text Indent" w:semiHidden="1" w:unhideWhenUsed="1"/>
-    <w:lsdException w:name="List Continue" w:semiHidden="1" w:unhideWhenUsed="1"/>
-    <w:lsdException w:name="List Continue 2" w:semiHidden="1" w:unhideWhenUsed="1"/>
-    <w:lsdException w:name="List Continue 3" w:semiHidden="1" w:unhideWhenUsed="1"/>
-    <w:lsdException w:name="List Continue 4" w:semiHidden="1" w:unhideWhenUsed="1"/>
-    <w:lsdException w:name="List Continue 5" w:semiHidden="1" w:unhideWhenUsed="1"/>
-    <w:lsdException w:name="Message Header" w:semiHidden="1" w:unhideWhenUsed="1"/>
-    <w:lsdException w:name="Subtitle" w:uiPriority="11" w:qFormat="1"/>
-    <w:lsdException w:name="Salutation" w:semiHidden="1" w:unhideWhenUsed="1"/>
-    <w:lsdException w:name="Date" w:semiHidden="1" w:unhideWhenUsed="1"/>
-    <w:lsdException w:name="Body Text First Indent" w:semiHidden="1" w:unhideWhenUsed="1"/>
-    <w:lsdException w:name="Body Text First Indent 2" w:semiHidden="1" w:unhideWhenUsed="1"/>
-    <w:lsdException w:name="Note Heading" w:semiHidden="1" w:unhideWhenUsed="1"/>
-    <w:lsdException w:name="Body Text 2" w:semiHidden="1" w:unhideWhenUsed="1"/>
-    <w:lsdException w:name="Body Text 3" w:semiHidden="1" w:unhideWhenUsed="1"/>
-    <w:lsdException w:name="Body Text Indent 2" w:semiHidden="1" w:unhideWhenUsed="1"/>
-    <w:lsdException w:name="Body Text Indent 3" w:semiHidden="1" w:unhideWhenUsed="1"/>
-    <w:lsdException w:name="Block Text" w:semiHidden="1" w:unhideWhenUsed="1"/>
-    <w:lsdException w:name="Hyperlink" w:semiHidden="1" w:unhideWhenUsed="1"/>
-    <w:lsdException w:name="FollowedHyperlink" w:semiHidden="1" w:unhideWhenUsed="1"/>
-    <w:lsdException w:name="Strong" w:uiPriority="22" w:qFormat="1"/>
-    <w:lsdException w:name="Emphasis" w:uiPriority="20" w:qFormat="1"/>
-    <w:lsdException w:name="Document Map" w:semiHidden="1" w:unhideWhenUsed="1"/>
-    <w:lsdException w:name="Plain Text" w:semiHidden="1" w:unhideWhenUsed="1"/>
-    <w:lsdException w:name="E-mail Signature" w:semiHidden="1" w:unhideWhenUsed="1"/>
-    <w:lsdException w:name="HTML Top of Form" w:semiHidden="1" w:unhideWhenUsed="1"/>
-    <w:lsdException w:name="HTML Bottom of Form" w:semiHidden="1" w:unhideWhenUsed="1"/>
-    <w:lsdException w:name="Normal (Web)" w:semiHidden="1" w:unhideWhenUsed="1"/>
-    <w:lsdException w:name="HTML Acronym" w:semiHidden="1" w:unhideWhenUsed="1"/>
-    <w:lsdException w:name="HTML Address" w:semiHidden="1" w:unhideWhenUsed="1"/>
-    <w:lsdException w:name="HTML Cite" w:semiHidden="1" w:unhideWhenUsed="1"/>
-    <w:lsdException w:name="HTML Code" w:semiHidden="1" w:unhideWhenUsed="1"/>
-    <w:lsdException w:name="HTML Definition" w:semiHidden="1" w:unhideWhenUsed="1"/>
-    <w:lsdException w:name="HTML Keyboard" w:semiHidden="1" w:unhideWhenUsed="1"/>
-    <w:lsdException w:name="HTML Preformatted" w:semiHidden="1" w:unhideWhenUsed="1"/>
-    <w:lsdException w:name="HTML Sample" w:semiHidden="1" w:unhideWhenUsed="1"/>
-    <w:lsdException w:name="HTML Typewriter" w:semiHidden="1" w:unhideWhenUsed="1"/>
-    <w:lsdException w:name="HTML Variable" w:semiHidden="1" w:unhideWhenUsed="1"/>
-    <w:lsdException w:name="Normal Table" w:semiHidden="1" w:unhideWhenUsed="1"/>
-    <w:lsdException w:name="annotation subject" w:semiHidden="1" w:unhideWhenUsed="1"/>
-    <w:lsdException w:name="No List" w:semiHidden="1" w:unhideWhenUsed="1"/>
-    <w:lsdException w:name="Outline List 1" w:semiHidden="1" w:unhideWhenUsed="1"/>
-    <w:lsdException w:name="Outline List 2" w:semiHidden="1" w:unhideWhenUsed="1"/>
-    <w:lsdException w:name="Outline List 3" w:semiHidden="1" w:unhideWhenUsed="1"/>
-    <w:lsdException w:name="Table Simple 1" w:semiHidden="1" w:unhideWhenUsed="1"/>
-    <w:lsdException w:name="Table Simple 2" w:semiHidden="1" w:unhideWhenUsed="1"/>
-    <w:lsdException w:name="Table Simple 3" w:semiHidden="1" w:unhideWhenUsed="1"/>
-    <w:lsdException w:name="Table Classic 1" w:semiHidden="1" w:unhideWhenUsed="1"/>
-    <w:lsdException w:name="Table Classic 2" w:semiHidden="1" w:unhideWhenUsed="1"/>
-    <w:lsdException w:name="Table Classic 3" w:semiHidden="1" w:unhideWhenUsed="1"/>
-    <w:lsdException w:name="Table Classic 4" w:semiHidden="1" w:unhideWhenUsed="1"/>
-    <w:lsdException w:name="Table Colorful 1" w:semiHidden="1" w:unhideWhenUsed="1"/>
-    <w:lsdException w:name="Table Colorful 2" w:semiHidden="1" w:unhideWhenUsed="1"/>
-    <w:lsdException w:name="Table Colorful 3" w:semiHidden="1" w:unhideWhenUsed="1"/>
-    <w:lsdException w:name="Table Columns 1" w:semiHidden="1" w:unhideWhenUsed="1"/>
-    <w:lsdException w:name="Table Columns 2" w:semiHidden="1" w:unhideWhenUsed="1"/>
-    <w:lsdException w:name="Table Columns 3" w:semiHidden="1" w:unhideWhenUsed="1"/>
-    <w:lsdException w:name="Table Columns 4" w:semiHidden="1" w:unhideWhenUsed="1"/>
-    <w:lsdException w:name="Table Columns 5" w:semiHidden="1" w:unhideWhenUsed="1"/>
-    <w:lsdException w:name="Table Grid 1" w:semiHidden="1" w:unhideWhenUsed="1"/>
-    <w:lsdException w:name="Table Grid 2" w:semiHidden="1" w:unhideWhenUsed="1"/>
-    <w:lsdException w:name="Table Grid 3" w:semiHidden="1" w:unhideWhenUsed="1"/>
-    <w:lsdException w:name="Table Grid 4" w:semiHidden="1" w:unhideWhenUsed="1"/>
-    <w:lsdException w:name="Table Grid 5" w:semiHidden="1" w:unhideWhenUsed="1"/>
-    <w:lsdException w:name="Table Grid 6" w:semiHidden="1" w:unhideWhenUsed="1"/>
-    <w:lsdException w:name="Table Grid 7" w:semiHidden="1" w:unhideWhenUsed="1"/>
-    <w:lsdException w:name="Table Grid 8" w:semiHidden="1" w:unhideWhenUsed="1"/>
-    <w:lsdException w:name="Table List 1" w:semiHidden="1" w:unhideWhenUsed="1"/>
-    <w:lsdException w:name="Table List 2" w:semiHidden="1" w:unhideWhenUsed="1"/>
-    <w:lsdException w:name="Table List 3" w:semiHidden="1" w:unhideWhenUsed="1"/>
-    <w:lsdException w:name="Table List 4" w:semiHidden="1" w:unhideWhenUsed="1"/>
-    <w:lsdException w:name="Table List 5" w:semiHidden="1" w:unhideWhenUsed="1"/>
-    <w:lsdException w:name="Table List 6" w:semiHidden="1" w:unhideWhenUsed="1"/>
-    <w:lsdException w:name="Table List 7" w:semiHidden="1" w:unhideWhenUsed="1"/>
-    <w:lsdException w:name="Table List 8" w:semiHidden="1" w:unhideWhenUsed="1"/>
-    <w:lsdException w:name="Table 3D effects 1" w:semiHidden="1" w:unhideWhenUsed="1"/>
-    <w:lsdException w:name="Table 3D effects 2" w:semiHidden="1" w:unhideWhenUsed="1"/>
-    <w:lsdException w:name="Table 3D effects 3" w:semiHidden="1" w:unhideWhenUsed="1"/>
-    <w:lsdException w:name="Table Contemporary" w:semiHidden="1" w:unhideWhenUsed="1"/>
-    <w:lsdException w:name="Table Elegant" w:semiHidden="1" w:unhideWhenUsed="1"/>
-    <w:lsdException w:name="Table Professional" w:semiHidden="1" w:unhideWhenUsed="1"/>
-    <w:lsdException w:name="Table Subtle 1" w:semiHidden="1" w:unhideWhenUsed="1"/>
-    <w:lsdException w:name="Table Subtle 2" w:semiHidden="1" w:unhideWhenUsed="1"/>
-    <w:lsdException w:name="Table Web 1" w:semiHidden="1" w:unhideWhenUsed="1"/>
-    <w:lsdException w:name="Table Web 2" w:semiHidden="1" w:unhideWhenUsed="1"/>
-    <w:lsdException w:name="Table Web 3" w:semiHidden="1" w:unhideWhenUsed="1"/>
-    <w:lsdException w:name="Balloon Text" w:semiHidden="1" w:unhideWhenUsed="1"/>
-    <w:lsdException w:name="Table Grid" w:uiPriority="39"/>
-    <w:lsdException w:name="Table Theme" w:semiHidden="1" w:unhideWhenUsed="1"/>
-    <w:lsdException w:name="Placeholder Text" w:semiHidden="1"/>
-    <w:lsdException w:name="No Spacing" w:uiPriority="1" w:qFormat="1"/>
-    <w:lsdException w:name="Light Shading" w:uiPriority="60"/>
-    <w:lsdException w:name="Light List" w:uiPriority="61"/>
-    <w:lsdException w:name="Light Grid" w:uiPriority="62"/>
-    <w:lsdException w:name="Medium Shading 1" w:uiPriority="63"/>
-    <w:lsdException w:name="Medium Shading 2" w:uiPriority="64"/>
-    <w:lsdException w:name="Medium List 1" w:uiPriority="65"/>
-    <w:lsdException w:name="Medium List 2" w:uiPriority="66"/>
-    <w:lsdException w:name="Medium Grid 1" w:uiPriority="67"/>
-    <w:lsdException w:name="Medium Grid 2" w:uiPriority="68"/>
-    <w:lsdException w:name="Medium Grid 3" w:uiPriority="69"/>
-    <w:lsdException w:name="Dark List" w:uiPriority="70"/>
-    <w:lsdException w:name="Colorful Shading" w:uiPriority="71"/>
-    <w:lsdException w:name="Colorful List" w:uiPriority="72"/>
-    <w:lsdException w:name="Colorful Grid" w:uiPriority="73"/>
-    <w:lsdException w:name="Light Shading Accent 1" w:uiPriority="60"/>
-    <w:lsdException w:name="Light List Accent 1" w:uiPriority="61"/>
-    <w:lsdException w:name="Light Grid Accent 1" w:uiPriority="62"/>
-    <w:lsdException w:name="Medium Shading 1 Accent 1" w:uiPriority="63"/>
-    <w:lsdException w:name="Medium Shading 2 Accent 1" w:uiPriority="64"/>
-    <w:lsdException w:name="Medium List 1 Accent 1" w:uiPriority="65"/>
-    <w:lsdException w:name="Revision" w:semiHidden="1"/>
-    <w:lsdException w:name="List Paragraph" w:uiPriority="34" w:qFormat="1"/>
-    <w:lsdException w:name="Quote" w:uiPriority="29" w:qFormat="1"/>
-    <w:lsdException w:name="Intense Quote" w:uiPriority="30" w:qFormat="1"/>
-    <w:lsdException w:name="Medium List 2 Accent 1" w:uiPriority="66"/>
-    <w:lsdException w:name="Medium Grid 1 Accent 1" w:uiPriority="67"/>
-    <w:lsdException w:name="Medium Grid 2 Accent 1" w:uiPriority="68"/>
-    <w:lsdException w:name="Medium Grid 3 Accent 1" w:uiPriority="69"/>
-    <w:lsdException w:name="Dark List Accent 1" w:uiPriority="70"/>
-    <w:lsdException w:name="Colorful Shading Accent 1" w:uiPriority="71"/>
-    <w:lsdException w:name="Colorful List Accent 1" w:uiPriority="72"/>
-    <w:lsdException w:name="Colorful Grid Accent 1" w:uiPriority="73"/>
-    <w:lsdException w:name="Light Shading Accent 2" w:uiPriority="60"/>
-    <w:lsdException w:name="Light List Accent 2" w:uiPriority="61"/>
-    <w:lsdException w:name="Light Grid Accent 2" w:uiPriority="62"/>
-    <w:lsdException w:name="Medium Shading 1 Accent 2" w:uiPriority="63"/>
-    <w:lsdException w:name="Medium Shading 2 Accent 2" w:uiPriority="64"/>
-    <w:lsdException w:name="Medium List 1 Accent 2" w:uiPriority="65"/>
-    <w:lsdException w:name="Medium List 2 Accent 2" w:uiPriority="66"/>
-    <w:lsdException w:name="Medium Grid 1 Accent 2" w:uiPriority="67"/>
-    <w:lsdException w:name="Medium Grid 2 Accent 2" w:uiPriority="68"/>
-    <w:lsdException w:name="Medium Grid 3 Accent 2" w:uiPriority="69"/>
-    <w:lsdException w:name="Dark List Accent 2" w:uiPriority="70"/>
-    <w:lsdException w:name="Colorful Shading Accent 2" w:uiPriority="71"/>
-    <w:lsdException w:name="Colorful List Accent 2" w:uiPriority="72"/>
-    <w:lsdException w:name="Colorful Grid Accent 2" w:uiPriority="73"/>
-    <w:lsdException w:name="Light Shading Accent 3" w:uiPriority="60"/>
-    <w:lsdException w:name="Light List Accent 3" w:uiPriority="61"/>
-    <w:lsdException w:name="Light Grid Accent 3" w:uiPriority="62"/>
-    <w:lsdException w:name="Medium Shading 1 Accent 3" w:uiPriority="63"/>
-    <w:lsdException w:name="Medium Shading 2 Accent 3" w:uiPriority="64"/>
-    <w:lsdException w:name="Medium List 1 Accent 3" w:uiPriority="65"/>
-    <w:lsdException w:name="Medium List 2 Accent 3" w:uiPriority="66"/>
-    <w:lsdException w:name="Medium Grid 1 Accent 3" w:uiPriority="67"/>
-    <w:lsdException w:name="Medium Grid 2 Accent 3" w:uiPriority="68"/>
-    <w:lsdException w:name="Medium Grid 3 Accent 3" w:uiPriority="69"/>
-    <w:lsdException w:name="Dark List Accent 3" w:uiPriority="70"/>
-    <w:lsdException w:name="Colorful Shading Accent 3" w:uiPriority="71"/>
-    <w:lsdException w:name="Colorful List Accent 3" w:uiPriority="72"/>
-    <w:lsdException w:name="Colorful Grid Accent 3" w:uiPriority="73"/>
-    <w:lsdException w:name="Light Shading Accent 4" w:uiPriority="60"/>
-    <w:lsdException w:name="Light List Accent 4" w:uiPriority="61"/>
-    <w:lsdException w:name="Light Grid Accent 4" w:uiPriority="62"/>
-    <w:lsdException w:name="Medium Shading 1 Accent 4" w:uiPriority="63"/>
-    <w:lsdException w:name="Medium Shading 2 Accent 4" w:uiPriority="64"/>
-    <w:lsdException w:name="Medium List 1 Accent 4" w:uiPriority="65"/>
-    <w:lsdException w:name="Medium List 2 Accent 4" w:uiPriority="66"/>
-    <w:lsdException w:name="Medium Grid 1 Accent 4" w:uiPriority="67"/>
-    <w:lsdException w:name="Medium Grid 2 Accent 4" w:uiPriority="68"/>
-    <w:lsdException w:name="Medium Grid 3 Accent 4" w:uiPriority="69"/>
-    <w:lsdException w:name="Dark List Accent 4" w:uiPriority="70"/>
-    <w:lsdException w:name="Colorful Shading Accent 4" w:uiPriority="71"/>
-    <w:lsdException w:name="Colorful List Accent 4" w:uiPriority="72"/>
-    <w:lsdException w:name="Colorful Grid Accent 4" w:uiPriority="73"/>
-    <w:lsdException w:name="Light Shading Accent 5" w:uiPriority="60"/>
-    <w:lsdException w:name="Light List Accent 5" w:uiPriority="61"/>
-    <w:lsdException w:name="Light Grid Accent 5" w:uiPriority="62"/>
-    <w:lsdException w:name="Medium Shading 1 Accent 5" w:uiPriority="63"/>
-    <w:lsdException w:name="Medium Shading 2 Accent 5" w:uiPriority="64"/>
-    <w:lsdException w:name="Medium List 1 Accent 5" w:uiPriority="65"/>
-    <w:lsdException w:name="Medium List 2 Accent 5" w:uiPriority="66"/>
-    <w:lsdException w:name="Medium Grid 1 Accent 5" w:uiPriority="67"/>
-    <w:lsdException w:name="Medium Grid 2 Accent 5" w:uiPriority="68"/>
-    <w:lsdException w:name="Medium Grid 3 Accent 5" w:uiPriority="69"/>
-    <w:lsdException w:name="Dark List Accent 5" w:uiPriority="70"/>
-    <w:lsdException w:name="Colorful Shading Accent 5" w:uiPriority="71"/>
-    <w:lsdException w:name="Colorful List Accent 5" w:uiPriority="72"/>
-    <w:lsdException w:name="Colorful Grid Accent 5" w:uiPriority="73"/>
-    <w:lsdException w:name="Light Shading Accent 6" w:uiPriority="60"/>
-    <w:lsdException w:name="Light List Accent 6" w:uiPriority="61"/>
-    <w:lsdException w:name="Light Grid Accent 6" w:uiPriority="62"/>
-    <w:lsdException w:name="Medium Shading 1 Accent 6" w:uiPriority="63"/>
-    <w:lsdException w:name="Medium Shading 2 Accent 6" w:uiPriority="64"/>
-    <w:lsdException w:name="Medium List 1 Accent 6" w:uiPriority="65"/>
-    <w:lsdException w:name="Medium List 2 Accent 6" w:uiPriority="66"/>
-    <w:lsdException w:name="Medium Grid 1 Accent 6" w:uiPriority="67"/>
-    <w:lsdException w:name="Medium Grid 2 Accent 6" w:uiPriority="68"/>
-    <w:lsdException w:name="Medium Grid 3 Accent 6" w:uiPriority="69"/>
-    <w:lsdException w:name="Dark List Accent 6" w:uiPriority="70"/>
-    <w:lsdException w:name="Colorful Shading Accent 6" w:uiPriority="71"/>
-    <w:lsdException w:name="Colorful List Accent 6" w:uiPriority="72"/>
-    <w:lsdException w:name="Colorful Grid Accent 6" w:uiPriority="73"/>
-    <w:lsdException w:name="Subtle Emphasis" w:uiPriority="19" w:qFormat="1"/>
-    <w:lsdException w:name="Intense Emphasis" w:uiPriority="21" w:qFormat="1"/>
-    <w:lsdException w:name="Subtle Reference" w:uiPriority="31" w:qFormat="1"/>
-    <w:lsdException w:name="Intense Reference" w:uiPriority="32" w:qFormat="1"/>
-    <w:lsdException w:name="Book Title" w:uiPriority="33" w:qFormat="1"/>
-    <w:lsdException w:name="Bibliography" w:semiHidden="1" w:uiPriority="37" w:unhideWhenUsed="1"/>
-    <w:lsdException w:name="TOC Heading" w:semiHidden="1" w:uiPriority="39" w:unhideWhenUsed="1" w:qFormat="1"/>
-    <w:lsdException w:name="Plain Table 1" w:uiPriority="41"/>
-    <w:lsdException w:name="Plain Table 2" w:uiPriority="42"/>
-    <w:lsdException w:name="Plain Table 3" w:uiPriority="43"/>
-    <w:lsdException w:name="Plain Table 4" w:uiPriority="44"/>
-    <w:lsdException w:name="Plain Table 5" w:uiPriority="45"/>
-    <w:lsdException w:name="Grid Table Light" w:uiPriority="40"/>
-    <w:lsdException w:name="Grid Table 1 Light" w:uiPriority="46"/>
-    <w:lsdException w:name="Grid Table 2" w:uiPriority="47"/>
-    <w:lsdException w:name="Grid Table 3" w:uiPriority="48"/>
-    <w:lsdException w:name="Grid Table 4" w:uiPriority="49"/>
-    <w:lsdException w:name="Grid Table 5 Dark" w:uiPriority="50"/>
-    <w:lsdException w:name="Grid Table 6 Colorful" w:uiPriority="51"/>
-    <w:lsdException w:name="Grid Table 7 Colorful" w:uiPriority="52"/>
-    <w:lsdException w:name="Grid Table 1 Light Accent 1" w:uiPriority="46"/>
-    <w:lsdException w:name="Grid Table 2 Accent 1" w:uiPriority="47"/>
-    <w:lsdException w:name="Grid Table 3 Accent 1" w:uiPriority="48"/>
-    <w:lsdException w:name="Grid Table 4 Accent 1" w:uiPriority="49"/>
-    <w:lsdException w:name="Grid Table 5 Dark Accent 1" w:uiPriority="50"/>
-    <w:lsdException w:name="Grid Table 6 Colorful Accent 1" w:uiPriority="51"/>
-    <w:lsdException w:name="Grid Table 7 Colorful Accent 1" w:uiPriority="52"/>
-    <w:lsdException w:name="Grid Table 1 Light Accent 2" w:uiPriority="46"/>
-    <w:lsdException w:name="Grid Table 2 Accent 2" w:uiPriority="47"/>
-    <w:lsdException w:name="Grid Table 3 Accent 2" w:uiPriority="48"/>
-    <w:lsdException w:name="Grid Table 4 Accent 2" w:uiPriority="49"/>
-    <w:lsdException w:name="Grid Table 5 Dark Accent 2" w:uiPriority="50"/>
-    <w:lsdException w:name="Grid Table 6 Colorful Accent 2" w:uiPriority="51"/>
-    <w:lsdException w:name="Grid Table 7 Colorful Accent 2" w:uiPriority="52"/>
-    <w:lsdException w:name="Grid Table 1 Light Accent 3" w:uiPriority="46"/>
-    <w:lsdException w:name="Grid Table 2 Accent 3" w:uiPriority="47"/>
-    <w:lsdException w:name="Grid Table 3 Accent 3" w:uiPriority="48"/>
-    <w:lsdException w:name="Grid Table 4 Accent 3" w:uiPriority="49"/>
-    <w:lsdException w:name="Grid Table 5 Dark Accent 3" w:uiPriority="50"/>
-    <w:lsdException w:name="Grid Table 6 Colorful Accent 3" w:uiPriority="51"/>
-    <w:lsdException w:name="Grid Table 7 Colorful Accent 3" w:uiPriority="52"/>
-    <w:lsdException w:name="Grid Table 1 Light Accent 4" w:uiPriority="46"/>
-    <w:lsdException w:name="Grid Table 2 Accent 4" w:uiPriority="47"/>
-    <w:lsdException w:name="Grid Table 3 Accent 4" w:uiPriority="48"/>
-    <w:lsdException w:name="Grid Table 4 Accent 4" w:uiPriority="49"/>
-    <w:lsdException w:name="Grid Table 5 Dark Accent 4" w:uiPriority="50"/>
-    <w:lsdException w:name="Grid Table 6 Colorful Accent 4" w:uiPriority="51"/>
-    <w:lsdException w:name="Grid Table 7 Colorful Accent 4" w:uiPriority="52"/>
-    <w:lsdException w:name="Grid Table 1 Light Accent 5" w:uiPriority="46"/>
-    <w:lsdException w:name="Grid Table 2 Accent 5" w:uiPriority="47"/>
-    <w:lsdException w:name="Grid Table 3 Accent 5" w:uiPriority="48"/>
-    <w:lsdException w:name="Grid Table 4 Accent 5" w:uiPriority="49"/>
-    <w:lsdException w:name="Grid Table 5 Dark Accent 5" w:uiPriority="50"/>
-    <w:lsdException w:name="Grid Table 6 Colorful Accent 5" w:uiPriority="51"/>
-    <w:lsdException w:name="Grid Table 7 Colorful Accent 5" w:uiPriority="52"/>
-    <w:lsdException w:name="Grid Table 1 Light Accent 6" w:uiPriority="46"/>
-    <w:lsdException w:name="Grid Table 2 Accent 6" w:uiPriority="47"/>
-    <w:lsdException w:name="Grid Table 3 Accent 6" w:uiPriority="48"/>
-    <w:lsdException w:name="Grid Table 4 Accent 6" w:uiPriority="49"/>
-    <w:lsdException w:name="Grid Table 5 Dark Accent 6" w:uiPriority="50"/>
-    <w:lsdException w:name="Grid Table 6 Colorful Accent 6" w:uiPriority="51"/>
-    <w:lsdException w:name="Grid Table 7 Colorful Accent 6" w:uiPriority="52"/>
-    <w:lsdException w:name="List Table 1 Light" w:uiPriority="46"/>
-    <w:lsdException w:name="List Table 2" w:uiPriority="47"/>
-    <w:lsdException w:name="List Table 3" w:uiPriority="48"/>
-    <w:lsdException w:name="List Table 4" w:uiPriority="49"/>
-    <w:lsdException w:name="List Table 5 Dark" w:uiPriority="50"/>
-    <w:lsdException w:name="List Table 6 Colorful" w:uiPriority="51"/>
-    <w:lsdException w:name="List Table 7 Colorful" w:uiPriority="52"/>
-    <w:lsdException w:name="List Table 1 Light Accent 1" w:uiPriority="46"/>
-    <w:lsdException w:name="List Table 2 Accent 1" w:uiPriority="47"/>
-    <w:lsdException w:name="List Table 3 Accent 1" w:uiPriority="48"/>
-    <w:lsdException w:name="List Table 4 Accent 1" w:uiPriority="49"/>
-    <w:lsdException w:name="List Table 5 Dark Accent 1" w:uiPriority="50"/>
-    <w:lsdException w:name="List Table 6 Colorful Accent 1" w:uiPriority="51"/>
-    <w:lsdException w:name="List Table 7 Colorful Accent 1" w:uiPriority="52"/>
-    <w:lsdException w:name="List Table 1 Light Accent 2" w:uiPriority="46"/>
-    <w:lsdException w:name="List Table 2 Accent 2" w:uiPriority="47"/>
-    <w:lsdException w:name="List Table 3 Accent 2" w:uiPriority="48"/>
-    <w:lsdException w:name="List Table 4 Accent 2" w:uiPriority="49"/>
-    <w:lsdException w:name="List Table 5 Dark Accent 2" w:uiPriority="50"/>
-    <w:lsdException w:name="List Table 6 Colorful Accent 2" w:uiPriority="51"/>
-    <w:lsdException w:name="List Table 7 Colorful Accent 2" w:uiPriority="52"/>
-    <w:lsdException w:name="List Table 1 Light Accent 3" w:uiPriority="46"/>
-    <w:lsdException w:name="List Table 2 Accent 3" w:uiPriority="47"/>
-    <w:lsdException w:name="List Table 3 Accent 3" w:uiPriority="48"/>
-    <w:lsdException w:name="List Table 4 Accent 3" w:uiPriority="49"/>
-    <w:lsdException w:name="List Table 5 Dark Accent 3" w:uiPriority="50"/>
-    <w:lsdException w:name="List Table 6 Colorful Accent 3" w:uiPriority="51"/>
-    <w:lsdException w:name="List Table 7 Colorful Accent 3" w:uiPriority="52"/>
-    <w:lsdException w:name="List Table 1 Light Accent 4" w:uiPriority="46"/>
-    <w:lsdException w:name="List Table 2 Accent 4" w:uiPriority="47"/>
-    <w:lsdException w:name="List Table 3 Accent 4" w:uiPriority="48"/>
-    <w:lsdException w:name="List Table 4 Accent 4" w:uiPriority="49"/>
-    <w:lsdException w:name="List Table 5 Dark Accent 4" w:uiPriority="50"/>
-    <w:lsdException w:name="List Table 6 Colorful Accent 4" w:uiPriority="51"/>
-    <w:lsdException w:name="List Table 7 Colorful Accent 4" w:uiPriority="52"/>
-    <w:lsdException w:name="List Table 1 Light Accent 5" w:uiPriority="46"/>
-    <w:lsdException w:name="List Table 2 Accent 5" w:uiPriority="47"/>
-    <w:lsdException w:name="List Table 3 Accent 5" w:uiPriority="48"/>
-    <w:lsdException w:name="List Table 4 Accent 5" w:uiPriority="49"/>
-    <w:lsdException w:name="List Table 5 Dark Accent 5" w:uiPriority="50"/>
-    <w:lsdException w:name="List Table 6 Colorful Accent 5" w:uiPriority="51"/>
-    <w:lsdException w:name="List Table 7 Colorful Accent 5" w:uiPriority="52"/>
-    <w:lsdException w:name="List Table 1 Light Accent 6" w:uiPriority="46"/>
-    <w:lsdException w:name="List Table 2 Accent 6" w:uiPriority="47"/>
-    <w:lsdException w:name="List Table 3 Accent 6" w:uiPriority="48"/>
-    <w:lsdException w:name="List Table 4 Accent 6" w:uiPriority="49"/>
-    <w:lsdException w:name="List Table 5 Dark Accent 6" w:uiPriority="50"/>
-    <w:lsdException w:name="List Table 6 Colorful Accent 6" w:uiPriority="51"/>
-    <w:lsdException w:name="List Table 7 Colorful Accent 6" w:uiPriority="52"/>
+  <w:latentStyles w:defLockedState="0" w:defUIPriority="99" w:defSemiHidden="1" w:defUnhideWhenUsed="1" w:defQFormat="0" w:count="267">
+    <w:lsdException w:name="Normal" w:semiHidden="0" w:uiPriority="0" w:unhideWhenUsed="0" w:qFormat="1"/>
+    <w:lsdException w:name="heading 1" w:semiHidden="0" w:uiPriority="9" w:unhideWhenUsed="0" w:qFormat="1"/>
+    <w:lsdException w:name="heading 2" w:uiPriority="9" w:qFormat="1"/>
+    <w:lsdException w:name="heading 3" w:uiPriority="9" w:qFormat="1"/>
+    <w:lsdException w:name="heading 4" w:uiPriority="9" w:qFormat="1"/>
+    <w:lsdException w:name="heading 5" w:uiPriority="9" w:qFormat="1"/>
+    <w:lsdException w:name="heading 6" w:uiPriority="9" w:qFormat="1"/>
+    <w:lsdException w:name="heading 7" w:uiPriority="9" w:qFormat="1"/>
+    <w:lsdException w:name="heading 8" w:uiPriority="9" w:qFormat="1"/>
+    <w:lsdException w:name="heading 9" w:uiPriority="9" w:qFormat="1"/>
+    <w:lsdException w:name="toc 1" w:uiPriority="39"/>
+    <w:lsdException w:name="toc 2" w:uiPriority="39"/>
+    <w:lsdException w:name="toc 3" w:uiPriority="39"/>
+    <w:lsdException w:name="toc 4" w:uiPriority="39"/>
+    <w:lsdException w:name="toc 5" w:uiPriority="39"/>
+    <w:lsdException w:name="toc 6" w:uiPriority="39"/>
+    <w:lsdException w:name="toc 7" w:uiPriority="39"/>
+    <w:lsdException w:name="toc 8" w:uiPriority="39"/>
+    <w:lsdException w:name="toc 9" w:uiPriority="39"/>
+    <w:lsdException w:name="caption" w:uiPriority="35" w:qFormat="1"/>
+    <w:lsdException w:name="Title" w:semiHidden="0" w:uiPriority="10" w:unhideWhenUsed="0" w:qFormat="1"/>
+    <w:lsdException w:name="Default Paragraph Font" w:uiPriority="1"/>
+    <w:lsdException w:name="Subtitle" w:semiHidden="0" w:uiPriority="11" w:unhideWhenUsed="0" w:qFormat="1"/>
+    <w:lsdException w:name="Strong" w:semiHidden="0" w:uiPriority="22" w:unhideWhenUsed="0" w:qFormat="1"/>
+    <w:lsdException w:name="Emphasis" w:semiHidden="0" w:uiPriority="20" w:unhideWhenUsed="0" w:qFormat="1"/>
+    <w:lsdException w:name="Table Grid" w:semiHidden="0" w:uiPriority="39" w:unhideWhenUsed="0"/>
+    <w:lsdException w:name="Placeholder Text" w:unhideWhenUsed="0"/>
+    <w:lsdException w:name="No Spacing" w:semiHidden="0" w:uiPriority="1" w:unhideWhenUsed="0" w:qFormat="1"/>
+    <w:lsdException w:name="Light Shading" w:semiHidden="0" w:uiPriority="60" w:unhideWhenUsed="0"/>
+    <w:lsdException w:name="Light List" w:semiHidden="0" w:uiPriority="61" w:unhideWhenUsed="0"/>
+    <w:lsdException w:name="Light Grid" w:semiHidden="0" w:uiPriority="62" w:unhideWhenUsed="0"/>
+    <w:lsdException w:name="Medium Shading 1" w:semiHidden="0" w:uiPriority="63" w:unhideWhenUsed="0"/>
+    <w:lsdException w:name="Medium Shading 2" w:semiHidden="0" w:uiPriority="64" w:unhideWhenUsed="0"/>
+    <w:lsdException w:name="Medium List 1" w:semiHidden="0" w:uiPriority="65" w:unhideWhenUsed="0"/>
+    <w:lsdException w:name="Medium List 2" w:semiHidden="0" w:uiPriority="66" w:unhideWhenUsed="0"/>
+    <w:lsdException w:name="Medium Grid 1" w:semiHidden="0" w:uiPriority="67" w:unhideWhenUsed="0"/>
+    <w:lsdException w:name="Medium Grid 2" w:semiHidden="0" w:uiPriority="68" w:unhideWhenUsed="0"/>
+    <w:lsdException w:name="Medium Grid 3" w:semiHidden="0" w:uiPriority="69" w:unhideWhenUsed="0"/>
+    <w:lsdException w:name="Dark List" w:semiHidden="0" w:uiPriority="70" w:unhideWhenUsed="0"/>
+    <w:lsdException w:name="Colorful Shading" w:semiHidden="0" w:uiPriority="71" w:unhideWhenUsed="0"/>
+    <w:lsdException w:name="Colorful List" w:semiHidden="0" w:uiPriority="72" w:unhideWhenUsed="0"/>
+    <w:lsdException w:name="Colorful Grid" w:semiHidden="0" w:uiPriority="73" w:unhideWhenUsed="0"/>
+    <w:lsdException w:name="Light Shading Accent 1" w:semiHidden="0" w:uiPriority="60" w:unhideWhenUsed="0"/>
+    <w:lsdException w:name="Light List Accent 1" w:semiHidden="0" w:uiPriority="61" w:unhideWhenUsed="0"/>
+    <w:lsdException w:name="Light Grid Accent 1" w:semiHidden="0" w:uiPriority="62" w:unhideWhenUsed="0"/>
+    <w:lsdException w:name="Medium Shading 1 Accent 1" w:semiHidden="0" w:uiPriority="63" w:unhideWhenUsed="0"/>
+    <w:lsdException w:name="Medium Shading 2 Accent 1" w:semiHidden="0" w:uiPriority="64" w:unhideWhenUsed="0"/>
+    <w:lsdException w:name="Medium List 1 Accent 1" w:semiHidden="0" w:uiPriority="65" w:unhideWhenUsed="0"/>
+    <w:lsdException w:name="Revision" w:unhideWhenUsed="0"/>
+    <w:lsdException w:name="List Paragraph" w:semiHidden="0" w:uiPriority="34" w:unhideWhenUsed="0" w:qFormat="1"/>
+    <w:lsdException w:name="Quote" w:semiHidden="0" w:uiPriority="29" w:unhideWhenUsed="0" w:qFormat="1"/>
+    <w:lsdException w:name="Intense Quote" w:semiHidden="0" w:uiPriority="30" w:unhideWhenUsed="0" w:qFormat="1"/>
+    <w:lsdException w:name="Medium List 2 Accent 1" w:semiHidden="0" w:uiPriority="66" w:unhideWhenUsed="0"/>
+    <w:lsdException w:name="Medium Grid 1 Accent 1" w:semiHidden="0" w:uiPriority="67" w:unhideWhenUsed="0"/>
+    <w:lsdException w:name="Medium Grid 2 Accent 1" w:semiHidden="0" w:uiPriority="68" w:unhideWhenUsed="0"/>
+    <w:lsdException w:name="Medium Grid 3 Accent 1" w:semiHidden="0" w:uiPriority="69" w:unhideWhenUsed="0"/>
+    <w:lsdException w:name="Dark List Accent 1" w:semiHidden="0" w:uiPriority="70" w:unhideWhenUsed="0"/>
+    <w:lsdException w:name="Colorful Shading Accent 1" w:semiHidden="0" w:uiPriority="71" w:unhideWhenUsed="0"/>
+    <w:lsdException w:name="Colorful List Accent 1" w:semiHidden="0" w:uiPriority="72" w:unhideWhenUsed="0"/>
+    <w:lsdException w:name="Colorful Grid Accent 1" w:semiHidden="0" w:uiPriority="73" w:unhideWhenUsed="0"/>
+    <w:lsdException w:name="Light Shading Accent 2" w:semiHidden="0" w:uiPriority="60" w:unhideWhenUsed="0"/>
+    <w:lsdException w:name="Light List Accent 2" w:semiHidden="0" w:uiPriority="61" w:unhideWhenUsed="0"/>
+    <w:lsdException w:name="Light Grid Accent 2" w:semiHidden="0" w:uiPriority="62" w:unhideWhenUsed="0"/>
+    <w:lsdException w:name="Medium Shading 1 Accent 2" w:semiHidden="0" w:uiPriority="63" w:unhideWhenUsed="0"/>
+    <w:lsdException w:name="Medium Shading 2 Accent 2" w:semiHidden="0" w:uiPriority="64" w:unhideWhenUsed="0"/>
+    <w:lsdException w:name="Medium List 1 Accent 2" w:semiHidden="0" w:uiPriority="65" w:unhideWhenUsed="0"/>
+    <w:lsdException w:name="Medium List 2 Accent 2" w:semiHidden="0" w:uiPriority="66" w:unhideWhenUsed="0"/>
+    <w:lsdException w:name="Medium Grid 1 Accent 2" w:semiHidden="0" w:uiPriority="67" w:unhideWhenUsed="0"/>
+    <w:lsdException w:name="Medium Grid 2 Accent 2" w:semiHidden="0" w:uiPriority="68" w:unhideWhenUsed="0"/>
+    <w:lsdException w:name="Medium Grid 3 Accent 2" w:semiHidden="0" w:uiPriority="69" w:unhideWhenUsed="0"/>
+    <w:lsdException w:name="Dark List Accent 2" w:semiHidden="0" w:uiPriority="70" w:unhideWhenUsed="0"/>
+    <w:lsdException w:name="Colorful Shading Accent 2" w:semiHidden="0" w:uiPriority="71" w:unhideWhenUsed="0"/>
+    <w:lsdException w:name="Colorful List Accent 2" w:semiHidden="0" w:uiPriority="72" w:unhideWhenUsed="0"/>
+    <w:lsdException w:name="Colorful Grid Accent 2" w:semiHidden="0" w:uiPriority="73" w:unhideWhenUsed="0"/>
+    <w:lsdException w:name="Light Shading Accent 3" w:semiHidden="0" w:uiPriority="60" w:unhideWhenUsed="0"/>
+    <w:lsdException w:name="Light List Accent 3" w:semiHidden="0" w:uiPriority="61" w:unhideWhenUsed="0"/>
+    <w:lsdException w:name="Light Grid Accent 3" w:semiHidden="0" w:uiPriority="62" w:unhideWhenUsed="0"/>
+    <w:lsdException w:name="Medium Shading 1 Accent 3" w:semiHidden="0" w:uiPriority="63" w:unhideWhenUsed="0"/>
+    <w:lsdException w:name="Medium Shading 2 Accent 3" w:semiHidden="0" w:uiPriority="64" w:unhideWhenUsed="0"/>
+    <w:lsdException w:name="Medium List 1 Accent 3" w:semiHidden="0" w:uiPriority="65" w:unhideWhenUsed="0"/>
+    <w:lsdException w:name="Medium List 2 Accent 3" w:semiHidden="0" w:uiPriority="66" w:unhideWhenUsed="0"/>
+    <w:lsdException w:name="Medium Grid 1 Accent 3" w:semiHidden="0" w:uiPriority="67" w:unhideWhenUsed="0"/>
+    <w:lsdException w:name="Medium Grid 2 Accent 3" w:semiHidden="0" w:uiPriority="68" w:unhideWhenUsed="0"/>
+    <w:lsdException w:name="Medium Grid 3 Accent 3" w:semiHidden="0" w:uiPriority="69" w:unhideWhenUsed="0"/>
+    <w:lsdException w:name="Dark List Accent 3" w:semiHidden="0" w:uiPriority="70" w:unhideWhenUsed="0"/>
+    <w:lsdException w:name="Colorful Shading Accent 3" w:semiHidden="0" w:uiPriority="71" w:unhideWhenUsed="0"/>
+    <w:lsdException w:name="Colorful List Accent 3" w:semiHidden="0" w:uiPriority="72" w:unhideWhenUsed="0"/>
+    <w:lsdException w:name="Colorful Grid Accent 3" w:semiHidden="0" w:uiPriority="73" w:unhideWhenUsed="0"/>
+    <w:lsdException w:name="Light Shading Accent 4" w:semiHidden="0" w:uiPriority="60" w:unhideWhenUsed="0"/>
+    <w:lsdException w:name="Light List Accent 4" w:semiHidden="0" w:uiPriority="61" w:unhideWhenUsed="0"/>
+    <w:lsdException w:name="Light Grid Accent 4" w:semiHidden="0" w:uiPriority="62" w:unhideWhenUsed="0"/>
+    <w:lsdException w:name="Medium Shading 1 Accent 4" w:semiHidden="0" w:uiPriority="63" w:unhideWhenUsed="0"/>
+    <w:lsdException w:name="Medium Shading 2 Accent 4" w:semiHidden="0" w:uiPriority="64" w:unhideWhenUsed="0"/>
+    <w:lsdException w:name="Medium List 1 Accent 4" w:semiHidden="0" w:uiPriority="65" w:unhideWhenUsed="0"/>
+    <w:lsdException w:name="Medium List 2 Accent 4" w:semiHidden="0" w:uiPriority="66" w:unhideWhenUsed="0"/>
+    <w:lsdException w:name="Medium Grid 1 Accent 4" w:semiHidden="0" w:uiPriority="67" w:unhideWhenUsed="0"/>
+    <w:lsdException w:name="Medium Grid 2 Accent 4" w:semiHidden="0" w:uiPriority="68" w:unhideWhenUsed="0"/>
+    <w:lsdException w:name="Medium Grid 3 Accent 4" w:semiHidden="0" w:uiPriority="69" w:unhideWhenUsed="0"/>
+    <w:lsdException w:name="Dark List Accent 4" w:semiHidden="0" w:uiPriority="70" w:unhideWhenUsed="0"/>
+    <w:lsdException w:name="Colorful Shading Accent 4" w:semiHidden="0" w:uiPriority="71" w:unhideWhenUsed="0"/>
+    <w:lsdException w:name="Colorful List Accent 4" w:semiHidden="0" w:uiPriority="72" w:unhideWhenUsed="0"/>
+    <w:lsdException w:name="Colorful Grid Accent 4" w:semiHidden="0" w:uiPriority="73" w:unhideWhenUsed="0"/>
+    <w:lsdException w:name="Light Shading Accent 5" w:semiHidden="0" w:uiPriority="60" w:unhideWhenUsed="0"/>
+    <w:lsdException w:name="Light List Accent 5" w:semiHidden="0" w:uiPriority="61" w:unhideWhenUsed="0"/>
+    <w:lsdException w:name="Light Grid Accent 5" w:semiHidden="0" w:uiPriority="62" w:unhideWhenUsed="0"/>
+    <w:lsdException w:name="Medium Shading 1 Accent 5" w:semiHidden="0" w:uiPriority="63" w:unhideWhenUsed="0"/>
+    <w:lsdException w:name="Medium Shading 2 Accent 5" w:semiHidden="0" w:uiPriority="64" w:unhideWhenUsed="0"/>
+    <w:lsdException w:name="Medium List 1 Accent 5" w:semiHidden="0" w:uiPriority="65" w:unhideWhenUsed="0"/>
+    <w:lsdException w:name="Medium List 2 Accent 5" w:semiHidden="0" w:uiPriority="66" w:unhideWhenUsed="0"/>
+    <w:lsdException w:name="Medium Grid 1 Accent 5" w:semiHidden="0" w:uiPriority="67" w:unhideWhenUsed="0"/>
+    <w:lsdException w:name="Medium Grid 2 Accent 5" w:semiHidden="0" w:uiPriority="68" w:unhideWhenUsed="0"/>
+    <w:lsdException w:name="Medium Grid 3 Accent 5" w:semiHidden="0" w:uiPriority="69" w:unhideWhenUsed="0"/>
+    <w:lsdException w:name="Dark List Accent 5" w:semiHidden="0" w:uiPriority="70" w:unhideWhenUsed="0"/>
+    <w:lsdException w:name="Colorful Shading Accent 5" w:semiHidden="0" w:uiPriority="71" w:unhideWhenUsed="0"/>
+    <w:lsdException w:name="Colorful List Accent 5" w:semiHidden="0" w:uiPriority="72" w:unhideWhenUsed="0"/>
+    <w:lsdException w:name="Colorful Grid Accent 5" w:semiHidden="0" w:uiPriority="73" w:unhideWhenUsed="0"/>
+    <w:lsdException w:name="Light Shading Accent 6" w:semiHidden="0" w:uiPriority="60" w:unhideWhenUsed="0"/>
+    <w:lsdException w:name="Light List Accent 6" w:semiHidden="0" w:uiPriority="61" w:unhideWhenUsed="0"/>
+    <w:lsdException w:name="Light Grid Accent 6" w:semiHidden="0" w:uiPriority="62" w:unhideWhenUsed="0"/>
+    <w:lsdException w:name="Medium Shading 1 Accent 6" w:semiHidden="0" w:uiPriority="63" w:unhideWhenUsed="0"/>
+    <w:lsdException w:name="Medium Shading 2 Accent 6" w:semiHidden="0" w:uiPriority="64" w:unhideWhenUsed="0"/>
+    <w:lsdException w:name="Medium List 1 Accent 6" w:semiHidden="0" w:uiPriority="65" w:unhideWhenUsed="0"/>
+    <w:lsdException w:name="Medium List 2 Accent 6" w:semiHidden="0" w:uiPriority="66" w:unhideWhenUsed="0"/>
+    <w:lsdException w:name="Medium Grid 1 Accent 6" w:semiHidden="0" w:uiPriority="67" w:unhideWhenUsed="0"/>
+    <w:lsdException w:name="Medium Grid 2 Accent 6" w:semiHidden="0" w:uiPriority="68" w:unhideWhenUsed="0"/>
+    <w:lsdException w:name="Medium Grid 3 Accent 6" w:semiHidden="0" w:uiPriority="69" w:unhideWhenUsed="0"/>
+    <w:lsdException w:name="Dark List Accent 6" w:semiHidden="0" w:uiPriority="70" w:unhideWhenUsed="0"/>
+    <w:lsdException w:name="Colorful Shading Accent 6" w:semiHidden="0" w:uiPriority="71" w:unhideWhenUsed="0"/>
+    <w:lsdException w:name="Colorful List Accent 6" w:semiHidden="0" w:uiPriority="72" w:unhideWhenUsed="0"/>
+    <w:lsdException w:name="Colorful Grid Accent 6" w:semiHidden="0" w:uiPriority="73" w:unhideWhenUsed="0"/>
+    <w:lsdException w:name="Subtle Emphasis" w:semiHidden="0" w:uiPriority="19" w:unhideWhenUsed="0" w:qFormat="1"/>
+    <w:lsdException w:name="Intense Emphasis" w:semiHidden="0" w:uiPriority="21" w:unhideWhenUsed="0" w:qFormat="1"/>
+    <w:lsdException w:name="Subtle Reference" w:semiHidden="0" w:uiPriority="31" w:unhideWhenUsed="0" w:qFormat="1"/>
+    <w:lsdException w:name="Intense Reference" w:semiHidden="0" w:uiPriority="32" w:unhideWhenUsed="0" w:qFormat="1"/>
+    <w:lsdException w:name="Book Title" w:semiHidden="0" w:uiPriority="33" w:unhideWhenUsed="0" w:qFormat="1"/>
+    <w:lsdException w:name="Bibliography" w:uiPriority="37"/>
+    <w:lsdException w:name="TOC Heading" w:uiPriority="39" w:qFormat="1"/>
   </w:latentStyles>
   <w:style w:type="paragraph" w:default="1" w:styleId="Standaard">
     <w:name w:val="Normal"/>
     <w:qFormat/>
+    <w:rsid w:val="004514F4"/>
   </w:style>
   <w:style w:type="paragraph" w:styleId="Kop2">
     <w:name w:val="heading 2"/>
@@ -6791,6 +6681,7 @@
     <w:uiPriority w:val="99"/>
     <w:semiHidden/>
     <w:unhideWhenUsed/>
+    <w:qFormat/>
     <w:tblPr>
       <w:tblInd w:w="0" w:type="dxa"/>
       <w:tblCellMar>
@@ -6973,7 +6864,7 @@
     </a:clrScheme>
     <a:fontScheme name="Kantoor">
       <a:majorFont>
-        <a:latin typeface="Calibri Light" panose="020F0302020204030204"/>
+        <a:latin typeface="Calibri Light"/>
         <a:ea typeface=""/>
         <a:cs typeface=""/>
         <a:font script="Jpan" typeface="ＭＳ ゴシック"/>
@@ -7008,7 +6899,7 @@
         <a:font script="Geor" typeface="Sylfaen"/>
       </a:majorFont>
       <a:minorFont>
-        <a:latin typeface="Calibri" panose="020F0502020204030204"/>
+        <a:latin typeface="Calibri"/>
         <a:ea typeface=""/>
         <a:cs typeface=""/>
         <a:font script="Jpan" typeface="ＭＳ 明朝"/>
@@ -7185,7 +7076,7 @@
   <a:extraClrSchemeLst/>
   <a:extLst>
     <a:ext uri="{05A4C25C-085E-4340-85A3-A5531E510DB2}">
-      <thm15:themeFamily xmlns:thm15="http://schemas.microsoft.com/office/thememl/2012/main" name="Office Theme" id="{62F939B6-93AF-4DB8-9C6B-D6C7DFDC589F}" vid="{4A3C46E8-61CC-4603-A589-7422A47A8E4A}"/>
+      <thm15:themeFamily xmlns:thm15="http://schemas.microsoft.com/office/thememl/2012/main" xmlns="" name="Office Theme" id="{62F939B6-93AF-4DB8-9C6B-D6C7DFDC589F}" vid="{4A3C46E8-61CC-4603-A589-7422A47A8E4A}"/>
     </a:ext>
   </a:extLst>
 </a:theme>
@@ -7196,7 +7087,7 @@
 </file>
 
 <file path=customXml/itemProps1.xml><?xml version="1.0" encoding="utf-8"?>
-<ds:datastoreItem xmlns:ds="http://schemas.openxmlformats.org/officeDocument/2006/customXml" ds:itemID="{6F1C540E-644A-4C6E-B0F7-B584F631ED10}">
+<ds:datastoreItem xmlns:ds="http://schemas.openxmlformats.org/officeDocument/2006/customXml" ds:itemID="{DDF7B9C5-DF3B-4FAD-9132-E109FC2EB318}">
   <ds:schemaRefs>
     <ds:schemaRef ds:uri="http://schemas.openxmlformats.org/officeDocument/2006/bibliography"/>
   </ds:schemaRefs>
